--- a/SMASP.docx
+++ b/SMASP.docx
@@ -1,6 +1,6 @@
 
 <file path=word/document.xml><?xml version="1.0" encoding="utf-8"?>
-<w:document xmlns:wpc="http://schemas.microsoft.com/office/word/2010/wordprocessingCanvas" xmlns:cx="http://schemas.microsoft.com/office/drawing/2014/chartex" xmlns:cx1="http://schemas.microsoft.com/office/drawing/2015/9/8/chartex" xmlns:cx2="http://schemas.microsoft.com/office/drawing/2015/10/21/chartex" xmlns:cx3="http://schemas.microsoft.com/office/drawing/2016/5/9/chartex" xmlns:cx4="http://schemas.microsoft.com/office/drawing/2016/5/10/chartex" xmlns:cx5="http://schemas.microsoft.com/office/drawing/2016/5/11/chartex" xmlns:cx6="http://schemas.microsoft.com/office/drawing/2016/5/12/chartex" xmlns:cx7="http://schemas.microsoft.com/office/drawing/2016/5/13/chartex" xmlns:cx8="http://schemas.microsoft.com/office/drawing/2016/5/14/chartex" xmlns:mc="http://schemas.openxmlformats.org/markup-compatibility/2006" xmlns:aink="http://schemas.microsoft.com/office/drawing/2016/ink" xmlns:am3d="http://schemas.microsoft.com/office/drawing/2017/model3d" xmlns:o="urn:schemas-microsoft-com:office:office" xmlns:r="http://schemas.openxmlformats.org/officeDocument/2006/relationships" xmlns:m="http://schemas.openxmlformats.org/officeDocument/2006/math" xmlns:v="urn:schemas-microsoft-com:vml" xmlns:wp14="http://schemas.microsoft.com/office/word/2010/wordprocessingDrawing" xmlns:wp="http://schemas.openxmlformats.org/drawingml/2006/wordprocessingDrawing" xmlns:w10="urn:schemas-microsoft-com:office:word" xmlns:w="http://schemas.openxmlformats.org/wordprocessingml/2006/main" xmlns:w14="http://schemas.microsoft.com/office/word/2010/wordml" xmlns:w15="http://schemas.microsoft.com/office/word/2012/wordml" xmlns:w16cex="http://schemas.microsoft.com/office/word/2018/wordml/cex" xmlns:w16cid="http://schemas.microsoft.com/office/word/2016/wordml/cid" xmlns:w16="http://schemas.microsoft.com/office/word/2018/wordml" xmlns:w16se="http://schemas.microsoft.com/office/word/2015/wordml/symex" xmlns:wpg="http://schemas.microsoft.com/office/word/2010/wordprocessingGroup" xmlns:wpi="http://schemas.microsoft.com/office/word/2010/wordprocessingInk" xmlns:wne="http://schemas.microsoft.com/office/word/2006/wordml" xmlns:wps="http://schemas.microsoft.com/office/word/2010/wordprocessingShape" mc:Ignorable="w14 w15 w16se w16cid w16 w16cex wp14">
+<w:document xmlns:wpc="http://schemas.microsoft.com/office/word/2010/wordprocessingCanvas" xmlns:cx="http://schemas.microsoft.com/office/drawing/2014/chartex" xmlns:cx1="http://schemas.microsoft.com/office/drawing/2015/9/8/chartex" xmlns:cx2="http://schemas.microsoft.com/office/drawing/2015/10/21/chartex" xmlns:cx3="http://schemas.microsoft.com/office/drawing/2016/5/9/chartex" xmlns:cx4="http://schemas.microsoft.com/office/drawing/2016/5/10/chartex" xmlns:cx5="http://schemas.microsoft.com/office/drawing/2016/5/11/chartex" xmlns:cx6="http://schemas.microsoft.com/office/drawing/2016/5/12/chartex" xmlns:cx7="http://schemas.microsoft.com/office/drawing/2016/5/13/chartex" xmlns:cx8="http://schemas.microsoft.com/office/drawing/2016/5/14/chartex" xmlns:mc="http://schemas.openxmlformats.org/markup-compatibility/2006" xmlns:aink="http://schemas.microsoft.com/office/drawing/2016/ink" xmlns:am3d="http://schemas.microsoft.com/office/drawing/2017/model3d" xmlns:o="urn:schemas-microsoft-com:office:office" xmlns:r="http://schemas.openxmlformats.org/officeDocument/2006/relationships" xmlns:m="http://schemas.openxmlformats.org/officeDocument/2006/math" xmlns:v="urn:schemas-microsoft-com:vml" xmlns:wp14="http://schemas.microsoft.com/office/word/2010/wordprocessingDrawing" xmlns:wp="http://schemas.openxmlformats.org/drawingml/2006/wordprocessingDrawing" xmlns:w10="urn:schemas-microsoft-com:office:word" xmlns:w="http://schemas.openxmlformats.org/wordprocessingml/2006/main" xmlns:w14="http://schemas.microsoft.com/office/word/2010/wordml" xmlns:w15="http://schemas.microsoft.com/office/word/2012/wordml" xmlns:w16cex="http://schemas.microsoft.com/office/word/2018/wordml/cex" xmlns:w16cid="http://schemas.microsoft.com/office/word/2016/wordml/cid" xmlns:w16="http://schemas.microsoft.com/office/word/2018/wordml" xmlns:w16sdtdh="http://schemas.microsoft.com/office/word/2020/wordml/sdtdatahash" xmlns:w16se="http://schemas.microsoft.com/office/word/2015/wordml/symex" xmlns:wpg="http://schemas.microsoft.com/office/word/2010/wordprocessingGroup" xmlns:wpi="http://schemas.microsoft.com/office/word/2010/wordprocessingInk" xmlns:wne="http://schemas.microsoft.com/office/word/2006/wordml" xmlns:wps="http://schemas.microsoft.com/office/word/2010/wordprocessingShape" mc:Ignorable="w14 w15 w16se w16cid w16 w16cex w16sdtdh wp14">
   <w:body>
     <w:p>
       <w:pPr>
@@ -137,38 +137,34 @@
         <w:t xml:space="preserve">, </w:t>
       </w:r>
       <w:r>
-        <w:t>a</w:t>
-      </w:r>
-      <w:r>
-        <w:t xml:space="preserve"> cidade enfrenta uma grande </w:t>
-      </w:r>
-      <w:r>
-        <w:rPr>
-          <w:b/>
-          <w:bCs/>
-        </w:rPr>
-        <w:t>dificuldade</w:t>
-      </w:r>
-      <w:r>
-        <w:t xml:space="preserve"> envolvendo a </w:t>
-      </w:r>
-      <w:r>
-        <w:t>queda de árvore</w:t>
-      </w:r>
-      <w:r>
-        <w:t>s</w:t>
-      </w:r>
-      <w:r>
-        <w:t>,</w:t>
-      </w:r>
-      <w:r>
-        <w:t xml:space="preserve"> causando ainda mais </w:t>
-      </w:r>
-      <w:r>
-        <w:t>transtornos</w:t>
-      </w:r>
-      <w:r>
-        <w:t xml:space="preserve"> e dificuldades</w:t>
+        <w:rPr>
+          <w:bCs/>
+        </w:rPr>
+        <w:t>A cidade enfrenta uma grande dificuldade</w:t>
+      </w:r>
+      <w:r>
+        <w:rPr>
+          <w:bCs/>
+        </w:rPr>
+        <w:t xml:space="preserve"> de controle e monitoramento</w:t>
+      </w:r>
+      <w:r>
+        <w:rPr>
+          <w:bCs/>
+        </w:rPr>
+        <w:t xml:space="preserve"> envolvendo a</w:t>
+      </w:r>
+      <w:r>
+        <w:rPr>
+          <w:bCs/>
+        </w:rPr>
+        <w:t>s árvores, assim se cria um ambiente propício para</w:t>
+      </w:r>
+      <w:r>
+        <w:rPr>
+          <w:bCs/>
+        </w:rPr>
+        <w:t xml:space="preserve"> queda de árvores, causando ainda mais transtornos e dificuldades</w:t>
       </w:r>
       <w:r>
         <w:t xml:space="preserve">. Alguns exemplos de incidentes que a queda de uma árvore pode causar são: </w:t>
@@ -371,6 +367,7 @@
           <w:sz w:val="20"/>
           <w:szCs w:val="20"/>
         </w:rPr>
+        <w:lastRenderedPageBreak/>
         <w:t>Fonte:https://g1.globo.com/sp/sao-paulo/noticia/2020/12/02/quase-3-mil-arvores-cairam-na-cidade-de-sao-paulo-de-janeiro-a-novembro-de-2020-diz-prefeitura.ghtml</w:t>
       </w:r>
     </w:p>
@@ -386,7 +383,6 @@
           <w:b/>
           <w:bCs/>
         </w:rPr>
-        <w:lastRenderedPageBreak/>
         <w:t>Objetivo</w:t>
       </w:r>
       <w:r>
@@ -934,7 +930,15 @@
           <w:rFonts w:cs="Arial"/>
           <w:szCs w:val="24"/>
         </w:rPr>
-        <w:t>É esperado que este sistema organize melhor o serviço público relacionado a retirada de árvores e serviços de poda da cidade de SP, agilizando este processo e garantindo que se evitem diferentes tipos de acidentes em dias que forte ventania e chuvas intensas, que são muito comuns na cidade.</w:t>
+        <w:t xml:space="preserve">É esperado que este sistema organize melhor o serviço público relacionado a retirada de árvores e serviços de poda da cidade de SP, agilizando este processo </w:t>
+      </w:r>
+      <w:r>
+        <w:rPr>
+          <w:rFonts w:cs="Arial"/>
+          <w:szCs w:val="24"/>
+        </w:rPr>
+        <w:lastRenderedPageBreak/>
+        <w:t>e garantindo que se evitem diferentes tipos de acidentes em dias que forte ventania e chuvas intensas, que são muito comuns na cidade.</w:t>
       </w:r>
     </w:p>
     <w:p>
@@ -956,7 +960,7 @@
 </file>
 
 <file path=word/numbering.xml><?xml version="1.0" encoding="utf-8"?>
-<w:numbering xmlns:wpc="http://schemas.microsoft.com/office/word/2010/wordprocessingCanvas" xmlns:cx="http://schemas.microsoft.com/office/drawing/2014/chartex" xmlns:cx1="http://schemas.microsoft.com/office/drawing/2015/9/8/chartex" xmlns:cx2="http://schemas.microsoft.com/office/drawing/2015/10/21/chartex" xmlns:cx3="http://schemas.microsoft.com/office/drawing/2016/5/9/chartex" xmlns:cx4="http://schemas.microsoft.com/office/drawing/2016/5/10/chartex" xmlns:cx5="http://schemas.microsoft.com/office/drawing/2016/5/11/chartex" xmlns:cx6="http://schemas.microsoft.com/office/drawing/2016/5/12/chartex" xmlns:cx7="http://schemas.microsoft.com/office/drawing/2016/5/13/chartex" xmlns:cx8="http://schemas.microsoft.com/office/drawing/2016/5/14/chartex" xmlns:mc="http://schemas.openxmlformats.org/markup-compatibility/2006" xmlns:aink="http://schemas.microsoft.com/office/drawing/2016/ink" xmlns:am3d="http://schemas.microsoft.com/office/drawing/2017/model3d" xmlns:o="urn:schemas-microsoft-com:office:office" xmlns:r="http://schemas.openxmlformats.org/officeDocument/2006/relationships" xmlns:m="http://schemas.openxmlformats.org/officeDocument/2006/math" xmlns:v="urn:schemas-microsoft-com:vml" xmlns:wp14="http://schemas.microsoft.com/office/word/2010/wordprocessingDrawing" xmlns:wp="http://schemas.openxmlformats.org/drawingml/2006/wordprocessingDrawing" xmlns:w10="urn:schemas-microsoft-com:office:word" xmlns:w="http://schemas.openxmlformats.org/wordprocessingml/2006/main" xmlns:w14="http://schemas.microsoft.com/office/word/2010/wordml" xmlns:w15="http://schemas.microsoft.com/office/word/2012/wordml" xmlns:w16cex="http://schemas.microsoft.com/office/word/2018/wordml/cex" xmlns:w16cid="http://schemas.microsoft.com/office/word/2016/wordml/cid" xmlns:w16="http://schemas.microsoft.com/office/word/2018/wordml" xmlns:w16se="http://schemas.microsoft.com/office/word/2015/wordml/symex" xmlns:wpg="http://schemas.microsoft.com/office/word/2010/wordprocessingGroup" xmlns:wpi="http://schemas.microsoft.com/office/word/2010/wordprocessingInk" xmlns:wne="http://schemas.microsoft.com/office/word/2006/wordml" xmlns:wps="http://schemas.microsoft.com/office/word/2010/wordprocessingShape" mc:Ignorable="w14 w15 w16se w16cid w16 w16cex wp14">
+<w:numbering xmlns:wpc="http://schemas.microsoft.com/office/word/2010/wordprocessingCanvas" xmlns:cx="http://schemas.microsoft.com/office/drawing/2014/chartex" xmlns:cx1="http://schemas.microsoft.com/office/drawing/2015/9/8/chartex" xmlns:cx2="http://schemas.microsoft.com/office/drawing/2015/10/21/chartex" xmlns:cx3="http://schemas.microsoft.com/office/drawing/2016/5/9/chartex" xmlns:cx4="http://schemas.microsoft.com/office/drawing/2016/5/10/chartex" xmlns:cx5="http://schemas.microsoft.com/office/drawing/2016/5/11/chartex" xmlns:cx6="http://schemas.microsoft.com/office/drawing/2016/5/12/chartex" xmlns:cx7="http://schemas.microsoft.com/office/drawing/2016/5/13/chartex" xmlns:cx8="http://schemas.microsoft.com/office/drawing/2016/5/14/chartex" xmlns:mc="http://schemas.openxmlformats.org/markup-compatibility/2006" xmlns:aink="http://schemas.microsoft.com/office/drawing/2016/ink" xmlns:am3d="http://schemas.microsoft.com/office/drawing/2017/model3d" xmlns:o="urn:schemas-microsoft-com:office:office" xmlns:r="http://schemas.openxmlformats.org/officeDocument/2006/relationships" xmlns:m="http://schemas.openxmlformats.org/officeDocument/2006/math" xmlns:v="urn:schemas-microsoft-com:vml" xmlns:wp14="http://schemas.microsoft.com/office/word/2010/wordprocessingDrawing" xmlns:wp="http://schemas.openxmlformats.org/drawingml/2006/wordprocessingDrawing" xmlns:w10="urn:schemas-microsoft-com:office:word" xmlns:w="http://schemas.openxmlformats.org/wordprocessingml/2006/main" xmlns:w14="http://schemas.microsoft.com/office/word/2010/wordml" xmlns:w15="http://schemas.microsoft.com/office/word/2012/wordml" xmlns:w16cex="http://schemas.microsoft.com/office/word/2018/wordml/cex" xmlns:w16cid="http://schemas.microsoft.com/office/word/2016/wordml/cid" xmlns:w16="http://schemas.microsoft.com/office/word/2018/wordml" xmlns:w16sdtdh="http://schemas.microsoft.com/office/word/2020/wordml/sdtdatahash" xmlns:w16se="http://schemas.microsoft.com/office/word/2015/wordml/symex" xmlns:wpg="http://schemas.microsoft.com/office/word/2010/wordprocessingGroup" xmlns:wpi="http://schemas.microsoft.com/office/word/2010/wordprocessingInk" xmlns:wne="http://schemas.microsoft.com/office/word/2006/wordml" xmlns:wps="http://schemas.microsoft.com/office/word/2010/wordprocessingShape" mc:Ignorable="w14 w15 w16se w16cid w16 w16cex w16sdtdh wp14">
   <w:abstractNum w:abstractNumId="0" w15:restartNumberingAfterBreak="0">
     <w:nsid w:val="20516F70"/>
     <w:multiLevelType w:val="hybridMultilevel"/>
@@ -1487,7 +1491,7 @@
 </file>
 
 <file path=word/styles.xml><?xml version="1.0" encoding="utf-8"?>
-<w:styles xmlns:mc="http://schemas.openxmlformats.org/markup-compatibility/2006" xmlns:r="http://schemas.openxmlformats.org/officeDocument/2006/relationships" xmlns:w="http://schemas.openxmlformats.org/wordprocessingml/2006/main" xmlns:w14="http://schemas.microsoft.com/office/word/2010/wordml" xmlns:w15="http://schemas.microsoft.com/office/word/2012/wordml" xmlns:w16cex="http://schemas.microsoft.com/office/word/2018/wordml/cex" xmlns:w16cid="http://schemas.microsoft.com/office/word/2016/wordml/cid" xmlns:w16="http://schemas.microsoft.com/office/word/2018/wordml" xmlns:w16se="http://schemas.microsoft.com/office/word/2015/wordml/symex" mc:Ignorable="w14 w15 w16se w16cid w16 w16cex">
+<w:styles xmlns:mc="http://schemas.openxmlformats.org/markup-compatibility/2006" xmlns:r="http://schemas.openxmlformats.org/officeDocument/2006/relationships" xmlns:w="http://schemas.openxmlformats.org/wordprocessingml/2006/main" xmlns:w14="http://schemas.microsoft.com/office/word/2010/wordml" xmlns:w15="http://schemas.microsoft.com/office/word/2012/wordml" xmlns:w16cex="http://schemas.microsoft.com/office/word/2018/wordml/cex" xmlns:w16cid="http://schemas.microsoft.com/office/word/2016/wordml/cid" xmlns:w16="http://schemas.microsoft.com/office/word/2018/wordml" xmlns:w16sdtdh="http://schemas.microsoft.com/office/word/2020/wordml/sdtdatahash" xmlns:w16se="http://schemas.microsoft.com/office/word/2015/wordml/symex" mc:Ignorable="w14 w15 w16se w16cid w16 w16cex w16sdtdh">
   <w:docDefaults>
     <w:rPrDefault>
       <w:rPr>

--- a/SMASP.docx
+++ b/SMASP.docx
@@ -99,6 +99,26 @@
           <w:bCs/>
         </w:rPr>
         <w:t>)</w:t>
+      </w:r>
+    </w:p>
+    <w:p>
+      <w:pPr>
+        <w:rPr>
+          <w:b/>
+          <w:bCs/>
+        </w:rPr>
+      </w:pPr>
+      <w:r>
+        <w:rPr>
+          <w:b/>
+          <w:bCs/>
+        </w:rPr>
+        <w:t xml:space="preserve">Motivação </w:t>
+      </w:r>
+    </w:p>
+    <w:p>
+      <w:r>
+        <w:t>A resolução de um problema muito comum na cidade, que claramente está afetando a vida de muitas pessoas negativamente. Em relação a motivação acadêmica, realizar estudos que possam comprovar que o problema é sério e deve ser solucionado, oferecendo uma possível solução. Já a motivação profissional é voltada para o incentivo da modernização dos serviços públicos.</w:t>
       </w:r>
     </w:p>
     <w:p>
@@ -304,6 +324,7 @@
           <w:b/>
           <w:bCs/>
         </w:rPr>
+        <w:lastRenderedPageBreak/>
         <w:t>Quedas de árvores registradas em SP:</w:t>
       </w:r>
     </w:p>
@@ -367,7 +388,6 @@
           <w:sz w:val="20"/>
           <w:szCs w:val="20"/>
         </w:rPr>
-        <w:lastRenderedPageBreak/>
         <w:t>Fonte:https://g1.globo.com/sp/sao-paulo/noticia/2020/12/02/quase-3-mil-arvores-cairam-na-cidade-de-sao-paulo-de-janeiro-a-novembro-de-2020-diz-prefeitura.ghtml</w:t>
       </w:r>
     </w:p>
@@ -769,14 +789,7 @@
           <w:rFonts w:cs="Arial"/>
           <w:szCs w:val="24"/>
         </w:rPr>
-        <w:t xml:space="preserve"> os endereços exatos </w:t>
-      </w:r>
-      <w:r>
-        <w:rPr>
-          <w:rFonts w:cs="Arial"/>
-          <w:szCs w:val="24"/>
-        </w:rPr>
-        <w:t xml:space="preserve">das árvores que precisam ser </w:t>
+        <w:t xml:space="preserve"> os endereços exatos das árvores que precisam ser </w:t>
       </w:r>
       <w:r>
         <w:rPr>
@@ -858,6 +871,38 @@
       <w:r>
         <w:rPr>
           <w:rFonts w:cs="Arial"/>
+          <w:szCs w:val="24"/>
+        </w:rPr>
+        <w:lastRenderedPageBreak/>
+        <w:t>Mesmo sem a necessidade de retirada, todas as árvores serão cadastradas no sistema, a fim de realizar o monitoramento periodicamente.</w:t>
+      </w:r>
+    </w:p>
+    <w:p>
+      <w:pPr>
+        <w:pStyle w:val="PargrafodaLista"/>
+        <w:spacing w:line="276" w:lineRule="auto"/>
+        <w:rPr>
+          <w:rFonts w:cs="Arial"/>
+          <w:szCs w:val="24"/>
+        </w:rPr>
+      </w:pPr>
+    </w:p>
+    <w:p>
+      <w:pPr>
+        <w:pStyle w:val="PargrafodaLista"/>
+        <w:numPr>
+          <w:ilvl w:val="0"/>
+          <w:numId w:val="5"/>
+        </w:numPr>
+        <w:spacing w:line="276" w:lineRule="auto"/>
+        <w:rPr>
+          <w:rFonts w:cs="Arial"/>
+          <w:szCs w:val="24"/>
+        </w:rPr>
+      </w:pPr>
+      <w:r>
+        <w:rPr>
+          <w:rFonts w:cs="Arial"/>
           <w:b/>
           <w:bCs/>
           <w:szCs w:val="24"/>
@@ -930,15 +975,7 @@
           <w:rFonts w:cs="Arial"/>
           <w:szCs w:val="24"/>
         </w:rPr>
-        <w:t xml:space="preserve">É esperado que este sistema organize melhor o serviço público relacionado a retirada de árvores e serviços de poda da cidade de SP, agilizando este processo </w:t>
-      </w:r>
-      <w:r>
-        <w:rPr>
-          <w:rFonts w:cs="Arial"/>
-          <w:szCs w:val="24"/>
-        </w:rPr>
-        <w:lastRenderedPageBreak/>
-        <w:t>e garantindo que se evitem diferentes tipos de acidentes em dias que forte ventania e chuvas intensas, que são muito comuns na cidade.</w:t>
+        <w:t>É esperado que este sistema organize melhor o serviço público relacionado a retirada de árvores e serviços de poda da cidade de SP, agilizando este processo e garantindo que se evitem diferentes tipos de acidentes em dias que forte ventania e chuvas intensas, que são muito comuns na cidade.</w:t>
       </w:r>
     </w:p>
     <w:p>

--- a/SMASP.docx
+++ b/SMASP.docx
@@ -160,7 +160,13 @@
         <w:rPr>
           <w:bCs/>
         </w:rPr>
-        <w:t>A cidade enfrenta uma grande dificuldade</w:t>
+        <w:t>a</w:t>
+      </w:r>
+      <w:r>
+        <w:rPr>
+          <w:bCs/>
+        </w:rPr>
+        <w:t xml:space="preserve"> cidade enfrenta uma grande dificuldade</w:t>
       </w:r>
       <w:r>
         <w:rPr>

--- a/SMASP.docx
+++ b/SMASP.docx
@@ -4,6 +4,7 @@
   <w:body>
     <w:p>
       <w:pPr>
+        <w:jc w:val="center"/>
         <w:rPr>
           <w:b/>
           <w:bCs/>
@@ -70,35 +71,7 @@
           <w:b/>
           <w:bCs/>
         </w:rPr>
-        <w:t xml:space="preserve">rvores da </w:t>
-      </w:r>
-      <w:r>
-        <w:rPr>
-          <w:b/>
-          <w:bCs/>
-        </w:rPr>
-        <w:t>C</w:t>
-      </w:r>
-      <w:r>
-        <w:rPr>
-          <w:b/>
-          <w:bCs/>
-        </w:rPr>
-        <w:t>idade (</w:t>
-      </w:r>
-      <w:r>
-        <w:rPr>
-          <w:b/>
-          <w:bCs/>
-        </w:rPr>
-        <w:t>SP</w:t>
-      </w:r>
-      <w:r>
-        <w:rPr>
-          <w:b/>
-          <w:bCs/>
-        </w:rPr>
-        <w:t>)</w:t>
+        <w:t>rvores</w:t>
       </w:r>
     </w:p>
     <w:p>
@@ -432,7 +405,7 @@
           <w:rFonts w:cs="Arial"/>
           <w:szCs w:val="24"/>
         </w:rPr>
-        <w:t xml:space="preserve">A função deste sistema é realizar o monitoramento e acompanhamento do ciclo de vida das árvores da cidade. </w:t>
+        <w:t xml:space="preserve">Nossa solução tem algumas metas consideráveis: </w:t>
       </w:r>
     </w:p>
     <w:p>
@@ -440,7 +413,7 @@
         <w:pStyle w:val="PargrafodaLista"/>
         <w:numPr>
           <w:ilvl w:val="0"/>
-          <w:numId w:val="3"/>
+          <w:numId w:val="6"/>
         </w:numPr>
         <w:spacing w:line="276" w:lineRule="auto"/>
         <w:rPr>
@@ -453,92 +426,21 @@
           <w:rFonts w:cs="Arial"/>
           <w:szCs w:val="24"/>
         </w:rPr>
-        <w:t>O</w:t>
-      </w:r>
-      <w:r>
-        <w:rPr>
-          <w:rFonts w:cs="Arial"/>
-          <w:szCs w:val="24"/>
-        </w:rPr>
-        <w:t xml:space="preserve"> principal objetivo e uma das vantagens seria de </w:t>
-      </w:r>
-      <w:r>
-        <w:rPr>
-          <w:rFonts w:cs="Arial"/>
-          <w:b/>
-          <w:bCs/>
-          <w:szCs w:val="24"/>
-        </w:rPr>
-        <w:t>antecipar</w:t>
-      </w:r>
-      <w:r>
-        <w:rPr>
-          <w:rFonts w:cs="Arial"/>
-          <w:b/>
-          <w:bCs/>
-          <w:szCs w:val="24"/>
-        </w:rPr>
-        <w:t xml:space="preserve"> e diminuir</w:t>
-      </w:r>
-      <w:r>
-        <w:rPr>
-          <w:rFonts w:cs="Arial"/>
-          <w:szCs w:val="24"/>
-        </w:rPr>
-        <w:t xml:space="preserve"> o tempo para</w:t>
-      </w:r>
-      <w:r>
-        <w:rPr>
-          <w:rFonts w:cs="Arial"/>
-          <w:szCs w:val="24"/>
-        </w:rPr>
-        <w:t xml:space="preserve"> a retirada de determinadas árvores, caso as mesmas </w:t>
-      </w:r>
-      <w:r>
-        <w:rPr>
-          <w:rFonts w:cs="Arial"/>
-          <w:b/>
-          <w:bCs/>
-          <w:szCs w:val="24"/>
-        </w:rPr>
-        <w:t>não</w:t>
-      </w:r>
-      <w:r>
-        <w:rPr>
-          <w:rFonts w:cs="Arial"/>
-          <w:szCs w:val="24"/>
-        </w:rPr>
-        <w:t xml:space="preserve"> estejam em condições de se manterem saudáveis ou apresente riscos aparentes de queda.</w:t>
-      </w:r>
-      <w:r>
-        <w:rPr>
-          <w:rFonts w:cs="Arial"/>
-          <w:szCs w:val="24"/>
-        </w:rPr>
-        <w:t xml:space="preserve"> </w:t>
-      </w:r>
-      <w:r>
-        <w:rPr>
-          <w:rFonts w:cs="Arial"/>
-          <w:szCs w:val="24"/>
-        </w:rPr>
-        <w:t xml:space="preserve"> Sendo assim, especialmente em situações de chuva intensa e forte ventania, se </w:t>
-      </w:r>
-      <w:r>
-        <w:rPr>
-          <w:rFonts w:cs="Arial"/>
-          <w:b/>
-          <w:bCs/>
-          <w:szCs w:val="24"/>
-        </w:rPr>
-        <w:t>evitariam</w:t>
-      </w:r>
-      <w:r>
-        <w:rPr>
-          <w:rFonts w:cs="Arial"/>
-          <w:szCs w:val="24"/>
-        </w:rPr>
-        <w:t xml:space="preserve"> acidentes envolvendo justamente a queda destas árvores. </w:t>
+        <w:t>Auxiliar no monitoramento do ciclo de vida das árvores d</w:t>
+      </w:r>
+      <w:r>
+        <w:rPr>
+          <w:rFonts w:cs="Arial"/>
+          <w:szCs w:val="24"/>
+        </w:rPr>
+        <w:t xml:space="preserve">e um </w:t>
+      </w:r>
+      <w:r>
+        <w:rPr>
+          <w:rFonts w:cs="Arial"/>
+          <w:szCs w:val="24"/>
+        </w:rPr>
+        <w:t>bairro.</w:t>
       </w:r>
     </w:p>
     <w:p>
@@ -556,7 +458,7 @@
         <w:pStyle w:val="PargrafodaLista"/>
         <w:numPr>
           <w:ilvl w:val="0"/>
-          <w:numId w:val="3"/>
+          <w:numId w:val="6"/>
         </w:numPr>
         <w:spacing w:line="276" w:lineRule="auto"/>
         <w:rPr>
@@ -569,26 +471,13 @@
           <w:rFonts w:cs="Arial"/>
           <w:szCs w:val="24"/>
         </w:rPr>
-        <w:t>Adiantamento e diminuição do tempo do</w:t>
-      </w:r>
-      <w:r>
-        <w:rPr>
-          <w:rFonts w:cs="Arial"/>
-          <w:szCs w:val="24"/>
-        </w:rPr>
-        <w:t xml:space="preserve"> serviço de poda da cidade caso haja árvores que necessitem deste serviço</w:t>
-      </w:r>
-      <w:r>
-        <w:rPr>
-          <w:rFonts w:cs="Arial"/>
-          <w:szCs w:val="24"/>
-        </w:rPr>
-        <w:t>.</w:t>
+        <w:t>Possibilitar que os moradores percebam a necessidade de solicitar serviços de poda e retirada das árvores.</w:t>
       </w:r>
     </w:p>
     <w:p>
       <w:pPr>
         <w:pStyle w:val="PargrafodaLista"/>
+        <w:spacing w:line="276" w:lineRule="auto"/>
         <w:rPr>
           <w:rFonts w:cs="Arial"/>
           <w:szCs w:val="24"/>
@@ -600,7 +489,7 @@
         <w:pStyle w:val="PargrafodaLista"/>
         <w:numPr>
           <w:ilvl w:val="0"/>
-          <w:numId w:val="3"/>
+          <w:numId w:val="6"/>
         </w:numPr>
         <w:spacing w:line="276" w:lineRule="auto"/>
         <w:rPr>
@@ -613,7 +502,28 @@
           <w:rFonts w:cs="Arial"/>
           <w:szCs w:val="24"/>
         </w:rPr>
-        <w:t>Consequentemente alguns acidentes são evitados, como:</w:t>
+        <w:t>Control</w:t>
+      </w:r>
+      <w:r>
+        <w:rPr>
+          <w:rFonts w:cs="Arial"/>
+          <w:szCs w:val="24"/>
+        </w:rPr>
+        <w:t>ar</w:t>
+      </w:r>
+      <w:r>
+        <w:rPr>
+          <w:rFonts w:cs="Arial"/>
+          <w:szCs w:val="24"/>
+        </w:rPr>
+        <w:t xml:space="preserve"> as solicitações de retirada e serviços de poda</w:t>
+      </w:r>
+      <w:r>
+        <w:rPr>
+          <w:rFonts w:cs="Arial"/>
+          <w:szCs w:val="24"/>
+        </w:rPr>
+        <w:t xml:space="preserve"> que os moradores do bairro já realizaram.</w:t>
       </w:r>
     </w:p>
     <w:p>
@@ -630,7 +540,7 @@
         <w:pStyle w:val="PargrafodaLista"/>
         <w:numPr>
           <w:ilvl w:val="0"/>
-          <w:numId w:val="4"/>
+          <w:numId w:val="6"/>
         </w:numPr>
         <w:spacing w:line="276" w:lineRule="auto"/>
         <w:rPr>
@@ -643,29 +553,31 @@
           <w:rFonts w:cs="Arial"/>
           <w:szCs w:val="24"/>
         </w:rPr>
-        <w:t>A</w:t>
-      </w:r>
-      <w:r>
-        <w:rPr>
-          <w:rFonts w:cs="Arial"/>
-          <w:szCs w:val="24"/>
-        </w:rPr>
-        <w:t xml:space="preserve"> falta de energia na região, já que muito provavelmente a queda de uma árvore irá afetar a rede elétrica do bairro</w:t>
-      </w:r>
-      <w:r>
-        <w:rPr>
-          <w:rFonts w:cs="Arial"/>
-          <w:szCs w:val="24"/>
-        </w:rPr>
-        <w:t>.</w:t>
-      </w:r>
+        <w:t>Monitorar o tempo médio que a subprefeitura leva para retirada das árvores</w:t>
+      </w:r>
+      <w:r>
+        <w:rPr>
+          <w:rFonts w:cs="Arial"/>
+          <w:szCs w:val="24"/>
+        </w:rPr>
+        <w:t xml:space="preserve"> e serviços de poda.</w:t>
+      </w:r>
+    </w:p>
+    <w:p>
+      <w:pPr>
+        <w:spacing w:line="276" w:lineRule="auto"/>
+        <w:rPr>
+          <w:rFonts w:cs="Arial"/>
+          <w:szCs w:val="24"/>
+        </w:rPr>
+      </w:pPr>
     </w:p>
     <w:p>
       <w:pPr>
         <w:pStyle w:val="PargrafodaLista"/>
         <w:numPr>
           <w:ilvl w:val="0"/>
-          <w:numId w:val="4"/>
+          <w:numId w:val="6"/>
         </w:numPr>
         <w:spacing w:line="276" w:lineRule="auto"/>
         <w:rPr>
@@ -678,6 +590,41 @@
           <w:rFonts w:cs="Arial"/>
           <w:szCs w:val="24"/>
         </w:rPr>
+        <w:t>Consequentemente</w:t>
+      </w:r>
+      <w:r>
+        <w:rPr>
+          <w:rFonts w:cs="Arial"/>
+          <w:szCs w:val="24"/>
+        </w:rPr>
+        <w:t>, como as árvores que necessitam de algum serviço são percebidas e já recebem uma tratativa,</w:t>
+      </w:r>
+      <w:r>
+        <w:rPr>
+          <w:rFonts w:cs="Arial"/>
+          <w:szCs w:val="24"/>
+        </w:rPr>
+        <w:t xml:space="preserve"> alguns acidentes são evitados, como:</w:t>
+      </w:r>
+    </w:p>
+    <w:p>
+      <w:pPr>
+        <w:pStyle w:val="PargrafodaLista"/>
+        <w:numPr>
+          <w:ilvl w:val="0"/>
+          <w:numId w:val="7"/>
+        </w:numPr>
+        <w:spacing w:line="276" w:lineRule="auto"/>
+        <w:rPr>
+          <w:rFonts w:cs="Arial"/>
+          <w:szCs w:val="24"/>
+        </w:rPr>
+      </w:pPr>
+      <w:r>
+        <w:rPr>
+          <w:rFonts w:cs="Arial"/>
+          <w:szCs w:val="24"/>
+        </w:rPr>
         <w:t>A</w:t>
       </w:r>
       <w:r>
@@ -685,8 +632,31 @@
           <w:rFonts w:cs="Arial"/>
           <w:szCs w:val="24"/>
         </w:rPr>
-        <w:t xml:space="preserve"> queda da árvore sobre casas, veículos e até mesmo pedestres, que causariam prejuízos materiais e risco de vida. </w:t>
-      </w:r>
+        <w:t xml:space="preserve"> queda da árvore sobre casas, veículos e até mesmo pedestres, que causariam prejuízos materiais e</w:t>
+      </w:r>
+      <w:r>
+        <w:rPr>
+          <w:rFonts w:cs="Arial"/>
+          <w:szCs w:val="24"/>
+        </w:rPr>
+        <w:t xml:space="preserve"> físicos</w:t>
+      </w:r>
+      <w:r>
+        <w:rPr>
+          <w:rFonts w:cs="Arial"/>
+          <w:szCs w:val="24"/>
+        </w:rPr>
+        <w:t xml:space="preserve">. </w:t>
+      </w:r>
+    </w:p>
+    <w:p>
+      <w:pPr>
+        <w:spacing w:line="276" w:lineRule="auto"/>
+        <w:rPr>
+          <w:rFonts w:cs="Arial"/>
+          <w:szCs w:val="24"/>
+        </w:rPr>
+      </w:pPr>
     </w:p>
     <w:p>
       <w:pPr>
@@ -1005,6 +975,119 @@
 <file path=word/numbering.xml><?xml version="1.0" encoding="utf-8"?>
 <w:numbering xmlns:wpc="http://schemas.microsoft.com/office/word/2010/wordprocessingCanvas" xmlns:cx="http://schemas.microsoft.com/office/drawing/2014/chartex" xmlns:cx1="http://schemas.microsoft.com/office/drawing/2015/9/8/chartex" xmlns:cx2="http://schemas.microsoft.com/office/drawing/2015/10/21/chartex" xmlns:cx3="http://schemas.microsoft.com/office/drawing/2016/5/9/chartex" xmlns:cx4="http://schemas.microsoft.com/office/drawing/2016/5/10/chartex" xmlns:cx5="http://schemas.microsoft.com/office/drawing/2016/5/11/chartex" xmlns:cx6="http://schemas.microsoft.com/office/drawing/2016/5/12/chartex" xmlns:cx7="http://schemas.microsoft.com/office/drawing/2016/5/13/chartex" xmlns:cx8="http://schemas.microsoft.com/office/drawing/2016/5/14/chartex" xmlns:mc="http://schemas.openxmlformats.org/markup-compatibility/2006" xmlns:aink="http://schemas.microsoft.com/office/drawing/2016/ink" xmlns:am3d="http://schemas.microsoft.com/office/drawing/2017/model3d" xmlns:o="urn:schemas-microsoft-com:office:office" xmlns:r="http://schemas.openxmlformats.org/officeDocument/2006/relationships" xmlns:m="http://schemas.openxmlformats.org/officeDocument/2006/math" xmlns:v="urn:schemas-microsoft-com:vml" xmlns:wp14="http://schemas.microsoft.com/office/word/2010/wordprocessingDrawing" xmlns:wp="http://schemas.openxmlformats.org/drawingml/2006/wordprocessingDrawing" xmlns:w10="urn:schemas-microsoft-com:office:word" xmlns:w="http://schemas.openxmlformats.org/wordprocessingml/2006/main" xmlns:w14="http://schemas.microsoft.com/office/word/2010/wordml" xmlns:w15="http://schemas.microsoft.com/office/word/2012/wordml" xmlns:w16cex="http://schemas.microsoft.com/office/word/2018/wordml/cex" xmlns:w16cid="http://schemas.microsoft.com/office/word/2016/wordml/cid" xmlns:w16="http://schemas.microsoft.com/office/word/2018/wordml" xmlns:w16sdtdh="http://schemas.microsoft.com/office/word/2020/wordml/sdtdatahash" xmlns:w16se="http://schemas.microsoft.com/office/word/2015/wordml/symex" xmlns:wpg="http://schemas.microsoft.com/office/word/2010/wordprocessingGroup" xmlns:wpi="http://schemas.microsoft.com/office/word/2010/wordprocessingInk" xmlns:wne="http://schemas.microsoft.com/office/word/2006/wordml" xmlns:wps="http://schemas.microsoft.com/office/word/2010/wordprocessingShape" mc:Ignorable="w14 w15 w16se w16cid w16 w16cex w16sdtdh wp14">
   <w:abstractNum w:abstractNumId="0" w15:restartNumberingAfterBreak="0">
+    <w:nsid w:val="09EB277D"/>
+    <w:multiLevelType w:val="hybridMultilevel"/>
+    <w:tmpl w:val="43DA55B6"/>
+    <w:lvl w:ilvl="0" w:tplc="04160001">
+      <w:start w:val="1"/>
+      <w:numFmt w:val="bullet"/>
+      <w:lvlText w:val=""/>
+      <w:lvlJc w:val="left"/>
+      <w:pPr>
+        <w:ind w:left="1440" w:hanging="360"/>
+      </w:pPr>
+      <w:rPr>
+        <w:rFonts w:ascii="Symbol" w:hAnsi="Symbol" w:hint="default"/>
+      </w:rPr>
+    </w:lvl>
+    <w:lvl w:ilvl="1" w:tplc="04160003" w:tentative="1">
+      <w:start w:val="1"/>
+      <w:numFmt w:val="bullet"/>
+      <w:lvlText w:val="o"/>
+      <w:lvlJc w:val="left"/>
+      <w:pPr>
+        <w:ind w:left="2160" w:hanging="360"/>
+      </w:pPr>
+      <w:rPr>
+        <w:rFonts w:ascii="Courier New" w:hAnsi="Courier New" w:cs="Courier New" w:hint="default"/>
+      </w:rPr>
+    </w:lvl>
+    <w:lvl w:ilvl="2" w:tplc="04160005" w:tentative="1">
+      <w:start w:val="1"/>
+      <w:numFmt w:val="bullet"/>
+      <w:lvlText w:val=""/>
+      <w:lvlJc w:val="left"/>
+      <w:pPr>
+        <w:ind w:left="2880" w:hanging="360"/>
+      </w:pPr>
+      <w:rPr>
+        <w:rFonts w:ascii="Wingdings" w:hAnsi="Wingdings" w:hint="default"/>
+      </w:rPr>
+    </w:lvl>
+    <w:lvl w:ilvl="3" w:tplc="04160001" w:tentative="1">
+      <w:start w:val="1"/>
+      <w:numFmt w:val="bullet"/>
+      <w:lvlText w:val=""/>
+      <w:lvlJc w:val="left"/>
+      <w:pPr>
+        <w:ind w:left="3600" w:hanging="360"/>
+      </w:pPr>
+      <w:rPr>
+        <w:rFonts w:ascii="Symbol" w:hAnsi="Symbol" w:hint="default"/>
+      </w:rPr>
+    </w:lvl>
+    <w:lvl w:ilvl="4" w:tplc="04160003" w:tentative="1">
+      <w:start w:val="1"/>
+      <w:numFmt w:val="bullet"/>
+      <w:lvlText w:val="o"/>
+      <w:lvlJc w:val="left"/>
+      <w:pPr>
+        <w:ind w:left="4320" w:hanging="360"/>
+      </w:pPr>
+      <w:rPr>
+        <w:rFonts w:ascii="Courier New" w:hAnsi="Courier New" w:cs="Courier New" w:hint="default"/>
+      </w:rPr>
+    </w:lvl>
+    <w:lvl w:ilvl="5" w:tplc="04160005" w:tentative="1">
+      <w:start w:val="1"/>
+      <w:numFmt w:val="bullet"/>
+      <w:lvlText w:val=""/>
+      <w:lvlJc w:val="left"/>
+      <w:pPr>
+        <w:ind w:left="5040" w:hanging="360"/>
+      </w:pPr>
+      <w:rPr>
+        <w:rFonts w:ascii="Wingdings" w:hAnsi="Wingdings" w:hint="default"/>
+      </w:rPr>
+    </w:lvl>
+    <w:lvl w:ilvl="6" w:tplc="04160001" w:tentative="1">
+      <w:start w:val="1"/>
+      <w:numFmt w:val="bullet"/>
+      <w:lvlText w:val=""/>
+      <w:lvlJc w:val="left"/>
+      <w:pPr>
+        <w:ind w:left="5760" w:hanging="360"/>
+      </w:pPr>
+      <w:rPr>
+        <w:rFonts w:ascii="Symbol" w:hAnsi="Symbol" w:hint="default"/>
+      </w:rPr>
+    </w:lvl>
+    <w:lvl w:ilvl="7" w:tplc="04160003" w:tentative="1">
+      <w:start w:val="1"/>
+      <w:numFmt w:val="bullet"/>
+      <w:lvlText w:val="o"/>
+      <w:lvlJc w:val="left"/>
+      <w:pPr>
+        <w:ind w:left="6480" w:hanging="360"/>
+      </w:pPr>
+      <w:rPr>
+        <w:rFonts w:ascii="Courier New" w:hAnsi="Courier New" w:cs="Courier New" w:hint="default"/>
+      </w:rPr>
+    </w:lvl>
+    <w:lvl w:ilvl="8" w:tplc="04160005" w:tentative="1">
+      <w:start w:val="1"/>
+      <w:numFmt w:val="bullet"/>
+      <w:lvlText w:val=""/>
+      <w:lvlJc w:val="left"/>
+      <w:pPr>
+        <w:ind w:left="7200" w:hanging="360"/>
+      </w:pPr>
+      <w:rPr>
+        <w:rFonts w:ascii="Wingdings" w:hAnsi="Wingdings" w:hint="default"/>
+      </w:rPr>
+    </w:lvl>
+  </w:abstractNum>
+  <w:abstractNum w:abstractNumId="1" w15:restartNumberingAfterBreak="0">
     <w:nsid w:val="20516F70"/>
     <w:multiLevelType w:val="hybridMultilevel"/>
     <w:tmpl w:val="D05E31E8"/>
@@ -1117,7 +1200,7 @@
       </w:rPr>
     </w:lvl>
   </w:abstractNum>
-  <w:abstractNum w:abstractNumId="1" w15:restartNumberingAfterBreak="0">
+  <w:abstractNum w:abstractNumId="2" w15:restartNumberingAfterBreak="0">
     <w:nsid w:val="2D8C0859"/>
     <w:multiLevelType w:val="hybridMultilevel"/>
     <w:tmpl w:val="BC3CFA1E"/>
@@ -1203,7 +1286,7 @@
       </w:pPr>
     </w:lvl>
   </w:abstractNum>
-  <w:abstractNum w:abstractNumId="2" w15:restartNumberingAfterBreak="0">
+  <w:abstractNum w:abstractNumId="3" w15:restartNumberingAfterBreak="0">
     <w:nsid w:val="2FE357CE"/>
     <w:multiLevelType w:val="hybridMultilevel"/>
     <w:tmpl w:val="8DD481A8"/>
@@ -1316,7 +1399,7 @@
       </w:rPr>
     </w:lvl>
   </w:abstractNum>
-  <w:abstractNum w:abstractNumId="3" w15:restartNumberingAfterBreak="0">
+  <w:abstractNum w:abstractNumId="4" w15:restartNumberingAfterBreak="0">
     <w:nsid w:val="3A3543F6"/>
     <w:multiLevelType w:val="hybridMultilevel"/>
     <w:tmpl w:val="D430ED64"/>
@@ -1429,7 +1512,7 @@
       </w:rPr>
     </w:lvl>
   </w:abstractNum>
-  <w:abstractNum w:abstractNumId="4" w15:restartNumberingAfterBreak="0">
+  <w:abstractNum w:abstractNumId="5" w15:restartNumberingAfterBreak="0">
     <w:nsid w:val="3E864B95"/>
     <w:multiLevelType w:val="hybridMultilevel"/>
     <w:tmpl w:val="1C56623A"/>
@@ -1515,20 +1598,112 @@
       </w:pPr>
     </w:lvl>
   </w:abstractNum>
+  <w:abstractNum w:abstractNumId="6" w15:restartNumberingAfterBreak="0">
+    <w:nsid w:val="59BA6F79"/>
+    <w:multiLevelType w:val="hybridMultilevel"/>
+    <w:tmpl w:val="77882910"/>
+    <w:lvl w:ilvl="0" w:tplc="0416000F">
+      <w:start w:val="1"/>
+      <w:numFmt w:val="decimal"/>
+      <w:lvlText w:val="%1."/>
+      <w:lvlJc w:val="left"/>
+      <w:pPr>
+        <w:ind w:left="720" w:hanging="360"/>
+      </w:pPr>
+    </w:lvl>
+    <w:lvl w:ilvl="1" w:tplc="04160019" w:tentative="1">
+      <w:start w:val="1"/>
+      <w:numFmt w:val="lowerLetter"/>
+      <w:lvlText w:val="%2."/>
+      <w:lvlJc w:val="left"/>
+      <w:pPr>
+        <w:ind w:left="1440" w:hanging="360"/>
+      </w:pPr>
+    </w:lvl>
+    <w:lvl w:ilvl="2" w:tplc="0416001B" w:tentative="1">
+      <w:start w:val="1"/>
+      <w:numFmt w:val="lowerRoman"/>
+      <w:lvlText w:val="%3."/>
+      <w:lvlJc w:val="right"/>
+      <w:pPr>
+        <w:ind w:left="2160" w:hanging="180"/>
+      </w:pPr>
+    </w:lvl>
+    <w:lvl w:ilvl="3" w:tplc="0416000F" w:tentative="1">
+      <w:start w:val="1"/>
+      <w:numFmt w:val="decimal"/>
+      <w:lvlText w:val="%4."/>
+      <w:lvlJc w:val="left"/>
+      <w:pPr>
+        <w:ind w:left="2880" w:hanging="360"/>
+      </w:pPr>
+    </w:lvl>
+    <w:lvl w:ilvl="4" w:tplc="04160019" w:tentative="1">
+      <w:start w:val="1"/>
+      <w:numFmt w:val="lowerLetter"/>
+      <w:lvlText w:val="%5."/>
+      <w:lvlJc w:val="left"/>
+      <w:pPr>
+        <w:ind w:left="3600" w:hanging="360"/>
+      </w:pPr>
+    </w:lvl>
+    <w:lvl w:ilvl="5" w:tplc="0416001B" w:tentative="1">
+      <w:start w:val="1"/>
+      <w:numFmt w:val="lowerRoman"/>
+      <w:lvlText w:val="%6."/>
+      <w:lvlJc w:val="right"/>
+      <w:pPr>
+        <w:ind w:left="4320" w:hanging="180"/>
+      </w:pPr>
+    </w:lvl>
+    <w:lvl w:ilvl="6" w:tplc="0416000F" w:tentative="1">
+      <w:start w:val="1"/>
+      <w:numFmt w:val="decimal"/>
+      <w:lvlText w:val="%7."/>
+      <w:lvlJc w:val="left"/>
+      <w:pPr>
+        <w:ind w:left="5040" w:hanging="360"/>
+      </w:pPr>
+    </w:lvl>
+    <w:lvl w:ilvl="7" w:tplc="04160019" w:tentative="1">
+      <w:start w:val="1"/>
+      <w:numFmt w:val="lowerLetter"/>
+      <w:lvlText w:val="%8."/>
+      <w:lvlJc w:val="left"/>
+      <w:pPr>
+        <w:ind w:left="5760" w:hanging="360"/>
+      </w:pPr>
+    </w:lvl>
+    <w:lvl w:ilvl="8" w:tplc="0416001B" w:tentative="1">
+      <w:start w:val="1"/>
+      <w:numFmt w:val="lowerRoman"/>
+      <w:lvlText w:val="%9."/>
+      <w:lvlJc w:val="right"/>
+      <w:pPr>
+        <w:ind w:left="6480" w:hanging="180"/>
+      </w:pPr>
+    </w:lvl>
+  </w:abstractNum>
   <w:num w:numId="1">
+    <w:abstractNumId w:val="3"/>
+  </w:num>
+  <w:num w:numId="2">
+    <w:abstractNumId w:val="4"/>
+  </w:num>
+  <w:num w:numId="3">
+    <w:abstractNumId w:val="5"/>
+  </w:num>
+  <w:num w:numId="4">
+    <w:abstractNumId w:val="1"/>
+  </w:num>
+  <w:num w:numId="5">
     <w:abstractNumId w:val="2"/>
   </w:num>
-  <w:num w:numId="2">
-    <w:abstractNumId w:val="3"/>
+  <w:num w:numId="6">
+    <w:abstractNumId w:val="6"/>
   </w:num>
-  <w:num w:numId="3">
-    <w:abstractNumId w:val="4"/>
-  </w:num>
-  <w:num w:numId="4">
+  <w:num w:numId="7">
     <w:abstractNumId w:val="0"/>
-  </w:num>
-  <w:num w:numId="5">
-    <w:abstractNumId w:val="1"/>
   </w:num>
 </w:numbering>
 </file>

--- a/SMASP.docx
+++ b/SMASP.docx
@@ -1,6 +1,6 @@
 
 <file path=word/document.xml><?xml version="1.0" encoding="utf-8"?>
-<w:document xmlns:wpc="http://schemas.microsoft.com/office/word/2010/wordprocessingCanvas" xmlns:cx="http://schemas.microsoft.com/office/drawing/2014/chartex" xmlns:cx1="http://schemas.microsoft.com/office/drawing/2015/9/8/chartex" xmlns:cx2="http://schemas.microsoft.com/office/drawing/2015/10/21/chartex" xmlns:cx3="http://schemas.microsoft.com/office/drawing/2016/5/9/chartex" xmlns:cx4="http://schemas.microsoft.com/office/drawing/2016/5/10/chartex" xmlns:cx5="http://schemas.microsoft.com/office/drawing/2016/5/11/chartex" xmlns:cx6="http://schemas.microsoft.com/office/drawing/2016/5/12/chartex" xmlns:cx7="http://schemas.microsoft.com/office/drawing/2016/5/13/chartex" xmlns:cx8="http://schemas.microsoft.com/office/drawing/2016/5/14/chartex" xmlns:mc="http://schemas.openxmlformats.org/markup-compatibility/2006" xmlns:aink="http://schemas.microsoft.com/office/drawing/2016/ink" xmlns:am3d="http://schemas.microsoft.com/office/drawing/2017/model3d" xmlns:o="urn:schemas-microsoft-com:office:office" xmlns:r="http://schemas.openxmlformats.org/officeDocument/2006/relationships" xmlns:m="http://schemas.openxmlformats.org/officeDocument/2006/math" xmlns:v="urn:schemas-microsoft-com:vml" xmlns:wp14="http://schemas.microsoft.com/office/word/2010/wordprocessingDrawing" xmlns:wp="http://schemas.openxmlformats.org/drawingml/2006/wordprocessingDrawing" xmlns:w10="urn:schemas-microsoft-com:office:word" xmlns:w="http://schemas.openxmlformats.org/wordprocessingml/2006/main" xmlns:w14="http://schemas.microsoft.com/office/word/2010/wordml" xmlns:w15="http://schemas.microsoft.com/office/word/2012/wordml" xmlns:w16cex="http://schemas.microsoft.com/office/word/2018/wordml/cex" xmlns:w16cid="http://schemas.microsoft.com/office/word/2016/wordml/cid" xmlns:w16="http://schemas.microsoft.com/office/word/2018/wordml" xmlns:w16sdtdh="http://schemas.microsoft.com/office/word/2020/wordml/sdtdatahash" xmlns:w16se="http://schemas.microsoft.com/office/word/2015/wordml/symex" xmlns:wpg="http://schemas.microsoft.com/office/word/2010/wordprocessingGroup" xmlns:wpi="http://schemas.microsoft.com/office/word/2010/wordprocessingInk" xmlns:wne="http://schemas.microsoft.com/office/word/2006/wordml" xmlns:wps="http://schemas.microsoft.com/office/word/2010/wordprocessingShape" mc:Ignorable="w14 w15 w16se w16cid w16 w16cex w16sdtdh wp14">
+<w:document xmlns:wpc="http://schemas.microsoft.com/office/word/2010/wordprocessingCanvas" xmlns:cx="http://schemas.microsoft.com/office/drawing/2014/chartex" xmlns:cx1="http://schemas.microsoft.com/office/drawing/2015/9/8/chartex" xmlns:cx2="http://schemas.microsoft.com/office/drawing/2015/10/21/chartex" xmlns:cx3="http://schemas.microsoft.com/office/drawing/2016/5/9/chartex" xmlns:cx4="http://schemas.microsoft.com/office/drawing/2016/5/10/chartex" xmlns:cx5="http://schemas.microsoft.com/office/drawing/2016/5/11/chartex" xmlns:cx6="http://schemas.microsoft.com/office/drawing/2016/5/12/chartex" xmlns:cx7="http://schemas.microsoft.com/office/drawing/2016/5/13/chartex" xmlns:cx8="http://schemas.microsoft.com/office/drawing/2016/5/14/chartex" xmlns:mc="http://schemas.openxmlformats.org/markup-compatibility/2006" xmlns:aink="http://schemas.microsoft.com/office/drawing/2016/ink" xmlns:am3d="http://schemas.microsoft.com/office/drawing/2017/model3d" xmlns:o="urn:schemas-microsoft-com:office:office" xmlns:r="http://schemas.openxmlformats.org/officeDocument/2006/relationships" xmlns:m="http://schemas.openxmlformats.org/officeDocument/2006/math" xmlns:v="urn:schemas-microsoft-com:vml" xmlns:wp14="http://schemas.microsoft.com/office/word/2010/wordprocessingDrawing" xmlns:wp="http://schemas.openxmlformats.org/drawingml/2006/wordprocessingDrawing" xmlns:w10="urn:schemas-microsoft-com:office:word" xmlns:w="http://schemas.openxmlformats.org/wordprocessingml/2006/main" xmlns:w14="http://schemas.microsoft.com/office/word/2010/wordml" xmlns:w15="http://schemas.microsoft.com/office/word/2012/wordml" xmlns:w16cex="http://schemas.microsoft.com/office/word/2018/wordml/cex" xmlns:w16cid="http://schemas.microsoft.com/office/word/2016/wordml/cid" xmlns:w16="http://schemas.microsoft.com/office/word/2018/wordml" xmlns:w16se="http://schemas.microsoft.com/office/word/2015/wordml/symex" xmlns:wpg="http://schemas.microsoft.com/office/word/2010/wordprocessingGroup" xmlns:wpi="http://schemas.microsoft.com/office/word/2010/wordprocessingInk" xmlns:wne="http://schemas.microsoft.com/office/word/2006/wordml" xmlns:wps="http://schemas.microsoft.com/office/word/2010/wordprocessingShape" mc:Ignorable="w14 w15 w16se w16cid w16 w16cex wp14">
   <w:body>
     <w:p>
       <w:pPr>
@@ -88,10 +88,83 @@
         </w:rPr>
         <w:t xml:space="preserve">Motivação </w:t>
       </w:r>
-    </w:p>
-    <w:p>
-      <w:r>
-        <w:t>A resolução de um problema muito comum na cidade, que claramente está afetando a vida de muitas pessoas negativamente. Em relação a motivação acadêmica, realizar estudos que possam comprovar que o problema é sério e deve ser solucionado, oferecendo uma possível solução. Já a motivação profissional é voltada para o incentivo da modernização dos serviços públicos.</w:t>
+      <w:r>
+        <w:rPr>
+          <w:b/>
+          <w:bCs/>
+        </w:rPr>
+        <w:t>(Problema que estamos tratando)</w:t>
+      </w:r>
+    </w:p>
+    <w:p>
+      <w:r>
+        <w:t>A</w:t>
+      </w:r>
+      <w:r>
+        <w:t xml:space="preserve"> principal motivação é a</w:t>
+      </w:r>
+      <w:r>
+        <w:t xml:space="preserve"> resolução de um problema muito comum </w:t>
+      </w:r>
+      <w:r>
+        <w:t xml:space="preserve">em bairros da cidade, </w:t>
+      </w:r>
+      <w:r>
+        <w:t>que claramente está afetando a vida de muitas pessoas negativamente. Em relação a motivação acadêmica, realiza</w:t>
+      </w:r>
+      <w:r>
+        <w:t xml:space="preserve">mos </w:t>
+      </w:r>
+      <w:r>
+        <w:t>estudos que comprova</w:t>
+      </w:r>
+      <w:r>
+        <w:t xml:space="preserve">m a grande dificuldade que moradores enfrentam </w:t>
+      </w:r>
+      <w:r>
+        <w:t>para monitorar o ciclo de vida das árvores</w:t>
+      </w:r>
+      <w:r>
+        <w:t xml:space="preserve">, devido </w:t>
+      </w:r>
+      <w:r>
+        <w:t>à</w:t>
+      </w:r>
+      <w:r>
+        <w:t xml:space="preserve"> falta de orientação</w:t>
+      </w:r>
+      <w:r>
+        <w:t xml:space="preserve"> e consequentemente, por falta de monitoramento</w:t>
+      </w:r>
+      <w:r>
+        <w:t xml:space="preserve"> </w:t>
+      </w:r>
+      <w:r>
+        <w:t>há</w:t>
+      </w:r>
+      <w:r>
+        <w:t xml:space="preserve"> </w:t>
+      </w:r>
+      <w:r>
+        <w:t xml:space="preserve">diversas </w:t>
+      </w:r>
+      <w:r>
+        <w:t>quedas de árvores em bairros</w:t>
+      </w:r>
+      <w:r>
+        <w:t>, que causam</w:t>
+      </w:r>
+      <w:r>
+        <w:t xml:space="preserve"> alguns problemas, como</w:t>
+      </w:r>
+      <w:r>
+        <w:t xml:space="preserve"> danos materiais e possivelmente físicos. </w:t>
+      </w:r>
+      <w:r>
+        <w:t xml:space="preserve">Já a motivação profissional é voltada para o incentivo da </w:t>
+      </w:r>
+      <w:r>
+        <w:t>população referente a questões de sustentabilidade e arborização urbana.</w:t>
       </w:r>
     </w:p>
     <w:p>
@@ -133,13 +206,25 @@
         <w:rPr>
           <w:bCs/>
         </w:rPr>
-        <w:t>a</w:t>
-      </w:r>
-      <w:r>
-        <w:rPr>
-          <w:bCs/>
-        </w:rPr>
-        <w:t xml:space="preserve"> cidade enfrenta uma grande dificuldade</w:t>
+        <w:t>diversos bairros</w:t>
+      </w:r>
+      <w:r>
+        <w:rPr>
+          <w:bCs/>
+        </w:rPr>
+        <w:t xml:space="preserve"> enfrenta</w:t>
+      </w:r>
+      <w:r>
+        <w:rPr>
+          <w:bCs/>
+        </w:rPr>
+        <w:t>m</w:t>
+      </w:r>
+      <w:r>
+        <w:rPr>
+          <w:bCs/>
+        </w:rPr>
+        <w:t xml:space="preserve"> uma grande dificuldade</w:t>
       </w:r>
       <w:r>
         <w:rPr>
@@ -178,7 +263,13 @@
         </w:numPr>
       </w:pPr>
       <w:r>
-        <w:t xml:space="preserve">Falta de energia na região, já que muito provavelmente a queda irá afetar a rede elétrica do bairro. </w:t>
+        <w:t>Falta de energia</w:t>
+      </w:r>
+      <w:r>
+        <w:t xml:space="preserve"> no bairro</w:t>
+      </w:r>
+      <w:r>
+        <w:t xml:space="preserve">, já que muito provavelmente a queda irá afetar a rede elétrica do bairro. </w:t>
       </w:r>
     </w:p>
     <w:p>
@@ -303,7 +394,6 @@
           <w:b/>
           <w:bCs/>
         </w:rPr>
-        <w:lastRenderedPageBreak/>
         <w:t>Quedas de árvores registradas em SP:</w:t>
       </w:r>
     </w:p>
@@ -654,28 +744,35 @@
         <w:spacing w:line="276" w:lineRule="auto"/>
         <w:rPr>
           <w:rFonts w:cs="Arial"/>
-          <w:szCs w:val="24"/>
-        </w:rPr>
-      </w:pPr>
+          <w:b/>
+          <w:bCs/>
+          <w:szCs w:val="24"/>
+        </w:rPr>
+      </w:pPr>
+      <w:r>
+        <w:rPr>
+          <w:rFonts w:cs="Arial"/>
+          <w:b/>
+          <w:bCs/>
+          <w:szCs w:val="24"/>
+        </w:rPr>
+        <w:t>Metodologia (Como?)</w:t>
+      </w:r>
     </w:p>
     <w:p>
       <w:pPr>
         <w:spacing w:line="276" w:lineRule="auto"/>
         <w:rPr>
           <w:rFonts w:cs="Arial"/>
-          <w:b/>
-          <w:bCs/>
-          <w:szCs w:val="24"/>
-        </w:rPr>
-      </w:pPr>
-      <w:r>
-        <w:rPr>
-          <w:rFonts w:cs="Arial"/>
-          <w:b/>
-          <w:bCs/>
-          <w:szCs w:val="24"/>
-        </w:rPr>
-        <w:t>Metodologia (Como?)</w:t>
+          <w:szCs w:val="24"/>
+        </w:rPr>
+      </w:pPr>
+      <w:r>
+        <w:rPr>
+          <w:rFonts w:cs="Arial"/>
+          <w:szCs w:val="24"/>
+        </w:rPr>
+        <w:t>Todo o monitoramento que os moradores irão realizar, será por meio de uma aplicação web, na qual há orientações e instruções de como identificar qual o estado de vida de uma árvore, de acordo com as características da mesma.</w:t>
       </w:r>
     </w:p>
     <w:p>
@@ -691,35 +788,73 @@
           <w:rFonts w:cs="Arial"/>
           <w:szCs w:val="24"/>
         </w:rPr>
-        <w:t>Obs. Suponha que a prefeitura da cidade</w:t>
-      </w:r>
-      <w:r>
-        <w:rPr>
-          <w:rFonts w:cs="Arial"/>
-          <w:szCs w:val="24"/>
-        </w:rPr>
-        <w:t xml:space="preserve"> (serviço público)</w:t>
-      </w:r>
-      <w:r>
-        <w:rPr>
-          <w:rFonts w:cs="Arial"/>
-          <w:szCs w:val="24"/>
-        </w:rPr>
-        <w:t xml:space="preserve"> seja responsável por este sistema e também por </w:t>
-      </w:r>
-      <w:r>
-        <w:rPr>
-          <w:rFonts w:cs="Arial"/>
-          <w:szCs w:val="24"/>
-        </w:rPr>
-        <w:t xml:space="preserve">disponibilizar funcionários para </w:t>
-      </w:r>
-      <w:r>
-        <w:rPr>
-          <w:rFonts w:cs="Arial"/>
-          <w:szCs w:val="24"/>
-        </w:rPr>
-        <w:t xml:space="preserve">realizar as vistorias, monitoramento e acompanhando das árvores. </w:t>
+        <w:lastRenderedPageBreak/>
+        <w:t xml:space="preserve">Nesse contexto, será possível que identifiquem as árvores com risco de queda e façam de forma imediata, o cadastro desta árvore no sistema da subprefeitura correspondente. </w:t>
+      </w:r>
+    </w:p>
+    <w:p>
+      <w:pPr>
+        <w:spacing w:line="276" w:lineRule="auto"/>
+        <w:rPr>
+          <w:rFonts w:cs="Arial"/>
+          <w:szCs w:val="24"/>
+        </w:rPr>
+      </w:pPr>
+      <w:r>
+        <w:rPr>
+          <w:rFonts w:cs="Arial"/>
+          <w:szCs w:val="24"/>
+        </w:rPr>
+        <w:t xml:space="preserve">Já em nossa aplicação, além de instruções de como classificar o estado de vida de uma árvore, haverá um campo para cadastro de árvores que estão com seu estado de vida </w:t>
+      </w:r>
+      <w:r>
+        <w:rPr>
+          <w:rFonts w:cs="Arial"/>
+          <w:szCs w:val="24"/>
+        </w:rPr>
+        <w:t>prejudicado</w:t>
+      </w:r>
+      <w:r>
+        <w:rPr>
+          <w:rFonts w:cs="Arial"/>
+          <w:szCs w:val="24"/>
+        </w:rPr>
+        <w:t xml:space="preserve"> e que já foram cadastradas no site da prefeitura para retirada ou algum tipo de serviço. Dess</w:t>
+      </w:r>
+      <w:r>
+        <w:rPr>
+          <w:rFonts w:cs="Arial"/>
+          <w:szCs w:val="24"/>
+        </w:rPr>
+        <w:t>a</w:t>
+      </w:r>
+      <w:r>
+        <w:rPr>
+          <w:rFonts w:cs="Arial"/>
+          <w:szCs w:val="24"/>
+        </w:rPr>
+        <w:t xml:space="preserve"> forma os moradores saberão que esta determinada árvore já foi </w:t>
+      </w:r>
+      <w:r>
+        <w:rPr>
+          <w:rFonts w:cs="Arial"/>
+          <w:szCs w:val="24"/>
+        </w:rPr>
+        <w:t>solicitado</w:t>
+      </w:r>
+      <w:r>
+        <w:rPr>
+          <w:rFonts w:cs="Arial"/>
+          <w:szCs w:val="24"/>
+        </w:rPr>
+        <w:t xml:space="preserve"> algum serviço da prefeitura</w:t>
+      </w:r>
+      <w:r>
+        <w:rPr>
+          <w:rFonts w:cs="Arial"/>
+          <w:szCs w:val="24"/>
+        </w:rPr>
+        <w:t xml:space="preserve"> e não irão solicitar novamente o serviço para esta árvore.</w:t>
       </w:r>
     </w:p>
     <w:p>
@@ -819,38 +954,6 @@
           <w:szCs w:val="24"/>
         </w:rPr>
         <w:t xml:space="preserve"> feito pelo próprio funcionário)</w:t>
-      </w:r>
-    </w:p>
-    <w:p>
-      <w:pPr>
-        <w:pStyle w:val="PargrafodaLista"/>
-        <w:spacing w:line="276" w:lineRule="auto"/>
-        <w:rPr>
-          <w:rFonts w:cs="Arial"/>
-          <w:szCs w:val="24"/>
-        </w:rPr>
-      </w:pPr>
-    </w:p>
-    <w:p>
-      <w:pPr>
-        <w:pStyle w:val="PargrafodaLista"/>
-        <w:numPr>
-          <w:ilvl w:val="0"/>
-          <w:numId w:val="5"/>
-        </w:numPr>
-        <w:spacing w:line="276" w:lineRule="auto"/>
-        <w:rPr>
-          <w:rFonts w:cs="Arial"/>
-          <w:szCs w:val="24"/>
-        </w:rPr>
-      </w:pPr>
-      <w:r>
-        <w:rPr>
-          <w:rFonts w:cs="Arial"/>
-          <w:szCs w:val="24"/>
-        </w:rPr>
-        <w:lastRenderedPageBreak/>
-        <w:t>Mesmo sem a necessidade de retirada, todas as árvores serão cadastradas no sistema, a fim de realizar o monitoramento periodicamente.</w:t>
       </w:r>
     </w:p>
     <w:p>
@@ -972,8 +1075,58 @@
 </w:document>
 </file>
 
+<file path=word/endnotes.xml><?xml version="1.0" encoding="utf-8"?>
+<w:endnotes xmlns:wpc="http://schemas.microsoft.com/office/word/2010/wordprocessingCanvas" xmlns:cx="http://schemas.microsoft.com/office/drawing/2014/chartex" xmlns:cx1="http://schemas.microsoft.com/office/drawing/2015/9/8/chartex" xmlns:cx2="http://schemas.microsoft.com/office/drawing/2015/10/21/chartex" xmlns:cx3="http://schemas.microsoft.com/office/drawing/2016/5/9/chartex" xmlns:cx4="http://schemas.microsoft.com/office/drawing/2016/5/10/chartex" xmlns:cx5="http://schemas.microsoft.com/office/drawing/2016/5/11/chartex" xmlns:cx6="http://schemas.microsoft.com/office/drawing/2016/5/12/chartex" xmlns:cx7="http://schemas.microsoft.com/office/drawing/2016/5/13/chartex" xmlns:cx8="http://schemas.microsoft.com/office/drawing/2016/5/14/chartex" xmlns:mc="http://schemas.openxmlformats.org/markup-compatibility/2006" xmlns:aink="http://schemas.microsoft.com/office/drawing/2016/ink" xmlns:am3d="http://schemas.microsoft.com/office/drawing/2017/model3d" xmlns:o="urn:schemas-microsoft-com:office:office" xmlns:r="http://schemas.openxmlformats.org/officeDocument/2006/relationships" xmlns:m="http://schemas.openxmlformats.org/officeDocument/2006/math" xmlns:v="urn:schemas-microsoft-com:vml" xmlns:wp14="http://schemas.microsoft.com/office/word/2010/wordprocessingDrawing" xmlns:wp="http://schemas.openxmlformats.org/drawingml/2006/wordprocessingDrawing" xmlns:w10="urn:schemas-microsoft-com:office:word" xmlns:w="http://schemas.openxmlformats.org/wordprocessingml/2006/main" xmlns:w14="http://schemas.microsoft.com/office/word/2010/wordml" xmlns:w15="http://schemas.microsoft.com/office/word/2012/wordml" xmlns:w16cex="http://schemas.microsoft.com/office/word/2018/wordml/cex" xmlns:w16cid="http://schemas.microsoft.com/office/word/2016/wordml/cid" xmlns:w16="http://schemas.microsoft.com/office/word/2018/wordml" xmlns:w16se="http://schemas.microsoft.com/office/word/2015/wordml/symex" xmlns:wpg="http://schemas.microsoft.com/office/word/2010/wordprocessingGroup" xmlns:wpi="http://schemas.microsoft.com/office/word/2010/wordprocessingInk" xmlns:wne="http://schemas.microsoft.com/office/word/2006/wordml" xmlns:wps="http://schemas.microsoft.com/office/word/2010/wordprocessingShape" mc:Ignorable="w14 w15 w16se w16cid w16 w16cex wp14">
+  <w:endnote w:type="separator" w:id="-1">
+    <w:p>
+      <w:pPr>
+        <w:spacing w:after="0" w:line="240" w:lineRule="auto"/>
+      </w:pPr>
+      <w:r>
+        <w:separator/>
+      </w:r>
+    </w:p>
+  </w:endnote>
+  <w:endnote w:type="continuationSeparator" w:id="0">
+    <w:p>
+      <w:pPr>
+        <w:spacing w:after="0" w:line="240" w:lineRule="auto"/>
+      </w:pPr>
+      <w:r>
+        <w:continuationSeparator/>
+      </w:r>
+    </w:p>
+  </w:endnote>
+</w:endnotes>
+</file>
+
+<file path=word/footnotes.xml><?xml version="1.0" encoding="utf-8"?>
+<w:footnotes xmlns:wpc="http://schemas.microsoft.com/office/word/2010/wordprocessingCanvas" xmlns:cx="http://schemas.microsoft.com/office/drawing/2014/chartex" xmlns:cx1="http://schemas.microsoft.com/office/drawing/2015/9/8/chartex" xmlns:cx2="http://schemas.microsoft.com/office/drawing/2015/10/21/chartex" xmlns:cx3="http://schemas.microsoft.com/office/drawing/2016/5/9/chartex" xmlns:cx4="http://schemas.microsoft.com/office/drawing/2016/5/10/chartex" xmlns:cx5="http://schemas.microsoft.com/office/drawing/2016/5/11/chartex" xmlns:cx6="http://schemas.microsoft.com/office/drawing/2016/5/12/chartex" xmlns:cx7="http://schemas.microsoft.com/office/drawing/2016/5/13/chartex" xmlns:cx8="http://schemas.microsoft.com/office/drawing/2016/5/14/chartex" xmlns:mc="http://schemas.openxmlformats.org/markup-compatibility/2006" xmlns:aink="http://schemas.microsoft.com/office/drawing/2016/ink" xmlns:am3d="http://schemas.microsoft.com/office/drawing/2017/model3d" xmlns:o="urn:schemas-microsoft-com:office:office" xmlns:r="http://schemas.openxmlformats.org/officeDocument/2006/relationships" xmlns:m="http://schemas.openxmlformats.org/officeDocument/2006/math" xmlns:v="urn:schemas-microsoft-com:vml" xmlns:wp14="http://schemas.microsoft.com/office/word/2010/wordprocessingDrawing" xmlns:wp="http://schemas.openxmlformats.org/drawingml/2006/wordprocessingDrawing" xmlns:w10="urn:schemas-microsoft-com:office:word" xmlns:w="http://schemas.openxmlformats.org/wordprocessingml/2006/main" xmlns:w14="http://schemas.microsoft.com/office/word/2010/wordml" xmlns:w15="http://schemas.microsoft.com/office/word/2012/wordml" xmlns:w16cex="http://schemas.microsoft.com/office/word/2018/wordml/cex" xmlns:w16cid="http://schemas.microsoft.com/office/word/2016/wordml/cid" xmlns:w16="http://schemas.microsoft.com/office/word/2018/wordml" xmlns:w16se="http://schemas.microsoft.com/office/word/2015/wordml/symex" xmlns:wpg="http://schemas.microsoft.com/office/word/2010/wordprocessingGroup" xmlns:wpi="http://schemas.microsoft.com/office/word/2010/wordprocessingInk" xmlns:wne="http://schemas.microsoft.com/office/word/2006/wordml" xmlns:wps="http://schemas.microsoft.com/office/word/2010/wordprocessingShape" mc:Ignorable="w14 w15 w16se w16cid w16 w16cex wp14">
+  <w:footnote w:type="separator" w:id="-1">
+    <w:p>
+      <w:pPr>
+        <w:spacing w:after="0" w:line="240" w:lineRule="auto"/>
+      </w:pPr>
+      <w:r>
+        <w:separator/>
+      </w:r>
+    </w:p>
+  </w:footnote>
+  <w:footnote w:type="continuationSeparator" w:id="0">
+    <w:p>
+      <w:pPr>
+        <w:spacing w:after="0" w:line="240" w:lineRule="auto"/>
+      </w:pPr>
+      <w:r>
+        <w:continuationSeparator/>
+      </w:r>
+    </w:p>
+  </w:footnote>
+</w:footnotes>
+</file>
+
 <file path=word/numbering.xml><?xml version="1.0" encoding="utf-8"?>
-<w:numbering xmlns:wpc="http://schemas.microsoft.com/office/word/2010/wordprocessingCanvas" xmlns:cx="http://schemas.microsoft.com/office/drawing/2014/chartex" xmlns:cx1="http://schemas.microsoft.com/office/drawing/2015/9/8/chartex" xmlns:cx2="http://schemas.microsoft.com/office/drawing/2015/10/21/chartex" xmlns:cx3="http://schemas.microsoft.com/office/drawing/2016/5/9/chartex" xmlns:cx4="http://schemas.microsoft.com/office/drawing/2016/5/10/chartex" xmlns:cx5="http://schemas.microsoft.com/office/drawing/2016/5/11/chartex" xmlns:cx6="http://schemas.microsoft.com/office/drawing/2016/5/12/chartex" xmlns:cx7="http://schemas.microsoft.com/office/drawing/2016/5/13/chartex" xmlns:cx8="http://schemas.microsoft.com/office/drawing/2016/5/14/chartex" xmlns:mc="http://schemas.openxmlformats.org/markup-compatibility/2006" xmlns:aink="http://schemas.microsoft.com/office/drawing/2016/ink" xmlns:am3d="http://schemas.microsoft.com/office/drawing/2017/model3d" xmlns:o="urn:schemas-microsoft-com:office:office" xmlns:r="http://schemas.openxmlformats.org/officeDocument/2006/relationships" xmlns:m="http://schemas.openxmlformats.org/officeDocument/2006/math" xmlns:v="urn:schemas-microsoft-com:vml" xmlns:wp14="http://schemas.microsoft.com/office/word/2010/wordprocessingDrawing" xmlns:wp="http://schemas.openxmlformats.org/drawingml/2006/wordprocessingDrawing" xmlns:w10="urn:schemas-microsoft-com:office:word" xmlns:w="http://schemas.openxmlformats.org/wordprocessingml/2006/main" xmlns:w14="http://schemas.microsoft.com/office/word/2010/wordml" xmlns:w15="http://schemas.microsoft.com/office/word/2012/wordml" xmlns:w16cex="http://schemas.microsoft.com/office/word/2018/wordml/cex" xmlns:w16cid="http://schemas.microsoft.com/office/word/2016/wordml/cid" xmlns:w16="http://schemas.microsoft.com/office/word/2018/wordml" xmlns:w16sdtdh="http://schemas.microsoft.com/office/word/2020/wordml/sdtdatahash" xmlns:w16se="http://schemas.microsoft.com/office/word/2015/wordml/symex" xmlns:wpg="http://schemas.microsoft.com/office/word/2010/wordprocessingGroup" xmlns:wpi="http://schemas.microsoft.com/office/word/2010/wordprocessingInk" xmlns:wne="http://schemas.microsoft.com/office/word/2006/wordml" xmlns:wps="http://schemas.microsoft.com/office/word/2010/wordprocessingShape" mc:Ignorable="w14 w15 w16se w16cid w16 w16cex w16sdtdh wp14">
+<w:numbering xmlns:wpc="http://schemas.microsoft.com/office/word/2010/wordprocessingCanvas" xmlns:cx="http://schemas.microsoft.com/office/drawing/2014/chartex" xmlns:cx1="http://schemas.microsoft.com/office/drawing/2015/9/8/chartex" xmlns:cx2="http://schemas.microsoft.com/office/drawing/2015/10/21/chartex" xmlns:cx3="http://schemas.microsoft.com/office/drawing/2016/5/9/chartex" xmlns:cx4="http://schemas.microsoft.com/office/drawing/2016/5/10/chartex" xmlns:cx5="http://schemas.microsoft.com/office/drawing/2016/5/11/chartex" xmlns:cx6="http://schemas.microsoft.com/office/drawing/2016/5/12/chartex" xmlns:cx7="http://schemas.microsoft.com/office/drawing/2016/5/13/chartex" xmlns:cx8="http://schemas.microsoft.com/office/drawing/2016/5/14/chartex" xmlns:mc="http://schemas.openxmlformats.org/markup-compatibility/2006" xmlns:aink="http://schemas.microsoft.com/office/drawing/2016/ink" xmlns:am3d="http://schemas.microsoft.com/office/drawing/2017/model3d" xmlns:o="urn:schemas-microsoft-com:office:office" xmlns:r="http://schemas.openxmlformats.org/officeDocument/2006/relationships" xmlns:m="http://schemas.openxmlformats.org/officeDocument/2006/math" xmlns:v="urn:schemas-microsoft-com:vml" xmlns:wp14="http://schemas.microsoft.com/office/word/2010/wordprocessingDrawing" xmlns:wp="http://schemas.openxmlformats.org/drawingml/2006/wordprocessingDrawing" xmlns:w10="urn:schemas-microsoft-com:office:word" xmlns:w="http://schemas.openxmlformats.org/wordprocessingml/2006/main" xmlns:w14="http://schemas.microsoft.com/office/word/2010/wordml" xmlns:w15="http://schemas.microsoft.com/office/word/2012/wordml" xmlns:w16cex="http://schemas.microsoft.com/office/word/2018/wordml/cex" xmlns:w16cid="http://schemas.microsoft.com/office/word/2016/wordml/cid" xmlns:w16="http://schemas.microsoft.com/office/word/2018/wordml" xmlns:w16se="http://schemas.microsoft.com/office/word/2015/wordml/symex" xmlns:wpg="http://schemas.microsoft.com/office/word/2010/wordprocessingGroup" xmlns:wpi="http://schemas.microsoft.com/office/word/2010/wordprocessingInk" xmlns:wne="http://schemas.microsoft.com/office/word/2006/wordml" xmlns:wps="http://schemas.microsoft.com/office/word/2010/wordprocessingShape" mc:Ignorable="w14 w15 w16se w16cid w16 w16cex wp14">
   <w:abstractNum w:abstractNumId="0" w15:restartNumberingAfterBreak="0">
     <w:nsid w:val="09EB277D"/>
     <w:multiLevelType w:val="hybridMultilevel"/>
@@ -1709,7 +1862,7 @@
 </file>
 
 <file path=word/styles.xml><?xml version="1.0" encoding="utf-8"?>
-<w:styles xmlns:mc="http://schemas.openxmlformats.org/markup-compatibility/2006" xmlns:r="http://schemas.openxmlformats.org/officeDocument/2006/relationships" xmlns:w="http://schemas.openxmlformats.org/wordprocessingml/2006/main" xmlns:w14="http://schemas.microsoft.com/office/word/2010/wordml" xmlns:w15="http://schemas.microsoft.com/office/word/2012/wordml" xmlns:w16cex="http://schemas.microsoft.com/office/word/2018/wordml/cex" xmlns:w16cid="http://schemas.microsoft.com/office/word/2016/wordml/cid" xmlns:w16="http://schemas.microsoft.com/office/word/2018/wordml" xmlns:w16sdtdh="http://schemas.microsoft.com/office/word/2020/wordml/sdtdatahash" xmlns:w16se="http://schemas.microsoft.com/office/word/2015/wordml/symex" mc:Ignorable="w14 w15 w16se w16cid w16 w16cex w16sdtdh">
+<w:styles xmlns:mc="http://schemas.openxmlformats.org/markup-compatibility/2006" xmlns:r="http://schemas.openxmlformats.org/officeDocument/2006/relationships" xmlns:w="http://schemas.openxmlformats.org/wordprocessingml/2006/main" xmlns:w14="http://schemas.microsoft.com/office/word/2010/wordml" xmlns:w15="http://schemas.microsoft.com/office/word/2012/wordml" xmlns:w16cex="http://schemas.microsoft.com/office/word/2018/wordml/cex" xmlns:w16cid="http://schemas.microsoft.com/office/word/2016/wordml/cid" xmlns:w16="http://schemas.microsoft.com/office/word/2018/wordml" xmlns:w16se="http://schemas.microsoft.com/office/word/2015/wordml/symex" mc:Ignorable="w14 w15 w16se w16cid w16 w16cex">
   <w:docDefaults>
     <w:rPrDefault>
       <w:rPr>

--- a/SMASP.docx
+++ b/SMASP.docx
@@ -1,6 +1,6 @@
 
 <file path=word/document.xml><?xml version="1.0" encoding="utf-8"?>
-<w:document xmlns:wpc="http://schemas.microsoft.com/office/word/2010/wordprocessingCanvas" xmlns:cx="http://schemas.microsoft.com/office/drawing/2014/chartex" xmlns:cx1="http://schemas.microsoft.com/office/drawing/2015/9/8/chartex" xmlns:cx2="http://schemas.microsoft.com/office/drawing/2015/10/21/chartex" xmlns:cx3="http://schemas.microsoft.com/office/drawing/2016/5/9/chartex" xmlns:cx4="http://schemas.microsoft.com/office/drawing/2016/5/10/chartex" xmlns:cx5="http://schemas.microsoft.com/office/drawing/2016/5/11/chartex" xmlns:cx6="http://schemas.microsoft.com/office/drawing/2016/5/12/chartex" xmlns:cx7="http://schemas.microsoft.com/office/drawing/2016/5/13/chartex" xmlns:cx8="http://schemas.microsoft.com/office/drawing/2016/5/14/chartex" xmlns:mc="http://schemas.openxmlformats.org/markup-compatibility/2006" xmlns:aink="http://schemas.microsoft.com/office/drawing/2016/ink" xmlns:am3d="http://schemas.microsoft.com/office/drawing/2017/model3d" xmlns:o="urn:schemas-microsoft-com:office:office" xmlns:r="http://schemas.openxmlformats.org/officeDocument/2006/relationships" xmlns:m="http://schemas.openxmlformats.org/officeDocument/2006/math" xmlns:v="urn:schemas-microsoft-com:vml" xmlns:wp14="http://schemas.microsoft.com/office/word/2010/wordprocessingDrawing" xmlns:wp="http://schemas.openxmlformats.org/drawingml/2006/wordprocessingDrawing" xmlns:w10="urn:schemas-microsoft-com:office:word" xmlns:w="http://schemas.openxmlformats.org/wordprocessingml/2006/main" xmlns:w14="http://schemas.microsoft.com/office/word/2010/wordml" xmlns:w15="http://schemas.microsoft.com/office/word/2012/wordml" xmlns:w16cex="http://schemas.microsoft.com/office/word/2018/wordml/cex" xmlns:w16cid="http://schemas.microsoft.com/office/word/2016/wordml/cid" xmlns:w16="http://schemas.microsoft.com/office/word/2018/wordml" xmlns:w16se="http://schemas.microsoft.com/office/word/2015/wordml/symex" xmlns:wpg="http://schemas.microsoft.com/office/word/2010/wordprocessingGroup" xmlns:wpi="http://schemas.microsoft.com/office/word/2010/wordprocessingInk" xmlns:wne="http://schemas.microsoft.com/office/word/2006/wordml" xmlns:wps="http://schemas.microsoft.com/office/word/2010/wordprocessingShape" mc:Ignorable="w14 w15 w16se w16cid w16 w16cex wp14">
+<w:document xmlns:wpc="http://schemas.microsoft.com/office/word/2010/wordprocessingCanvas" xmlns:cx="http://schemas.microsoft.com/office/drawing/2014/chartex" xmlns:cx1="http://schemas.microsoft.com/office/drawing/2015/9/8/chartex" xmlns:cx2="http://schemas.microsoft.com/office/drawing/2015/10/21/chartex" xmlns:cx3="http://schemas.microsoft.com/office/drawing/2016/5/9/chartex" xmlns:cx4="http://schemas.microsoft.com/office/drawing/2016/5/10/chartex" xmlns:cx5="http://schemas.microsoft.com/office/drawing/2016/5/11/chartex" xmlns:cx6="http://schemas.microsoft.com/office/drawing/2016/5/12/chartex" xmlns:cx7="http://schemas.microsoft.com/office/drawing/2016/5/13/chartex" xmlns:cx8="http://schemas.microsoft.com/office/drawing/2016/5/14/chartex" xmlns:mc="http://schemas.openxmlformats.org/markup-compatibility/2006" xmlns:aink="http://schemas.microsoft.com/office/drawing/2016/ink" xmlns:am3d="http://schemas.microsoft.com/office/drawing/2017/model3d" xmlns:o="urn:schemas-microsoft-com:office:office" xmlns:r="http://schemas.openxmlformats.org/officeDocument/2006/relationships" xmlns:m="http://schemas.openxmlformats.org/officeDocument/2006/math" xmlns:v="urn:schemas-microsoft-com:vml" xmlns:wp14="http://schemas.microsoft.com/office/word/2010/wordprocessingDrawing" xmlns:wp="http://schemas.openxmlformats.org/drawingml/2006/wordprocessingDrawing" xmlns:w10="urn:schemas-microsoft-com:office:word" xmlns:w="http://schemas.openxmlformats.org/wordprocessingml/2006/main" xmlns:w14="http://schemas.microsoft.com/office/word/2010/wordml" xmlns:w15="http://schemas.microsoft.com/office/word/2012/wordml" xmlns:w16cex="http://schemas.microsoft.com/office/word/2018/wordml/cex" xmlns:w16cid="http://schemas.microsoft.com/office/word/2016/wordml/cid" xmlns:w16="http://schemas.microsoft.com/office/word/2018/wordml" xmlns:w16sdtdh="http://schemas.microsoft.com/office/word/2020/wordml/sdtdatahash" xmlns:w16se="http://schemas.microsoft.com/office/word/2015/wordml/symex" xmlns:wpg="http://schemas.microsoft.com/office/word/2010/wordprocessingGroup" xmlns:wpi="http://schemas.microsoft.com/office/word/2010/wordprocessingInk" xmlns:wne="http://schemas.microsoft.com/office/word/2006/wordml" xmlns:wps="http://schemas.microsoft.com/office/word/2010/wordprocessingShape" mc:Ignorable="w14 w15 w16se w16cid w16 w16cex w16sdtdh wp14">
   <w:body>
     <w:p>
       <w:pPr>
@@ -73,391 +73,12 @@
         </w:rPr>
         <w:t>rvores</w:t>
       </w:r>
-    </w:p>
-    <w:p>
-      <w:pPr>
-        <w:rPr>
-          <w:b/>
-          <w:bCs/>
-        </w:rPr>
-      </w:pPr>
-      <w:r>
-        <w:rPr>
-          <w:b/>
-          <w:bCs/>
-        </w:rPr>
-        <w:t xml:space="preserve">Motivação </w:t>
-      </w:r>
-      <w:r>
-        <w:rPr>
-          <w:b/>
-          <w:bCs/>
-        </w:rPr>
-        <w:t>(Problema que estamos tratando)</w:t>
-      </w:r>
-    </w:p>
-    <w:p>
-      <w:r>
-        <w:t>A</w:t>
-      </w:r>
-      <w:r>
-        <w:t xml:space="preserve"> principal motivação é a</w:t>
-      </w:r>
-      <w:r>
-        <w:t xml:space="preserve"> resolução de um problema muito comum </w:t>
-      </w:r>
-      <w:r>
-        <w:t xml:space="preserve">em bairros da cidade, </w:t>
-      </w:r>
-      <w:r>
-        <w:t>que claramente está afetando a vida de muitas pessoas negativamente. Em relação a motivação acadêmica, realiza</w:t>
-      </w:r>
-      <w:r>
-        <w:t xml:space="preserve">mos </w:t>
-      </w:r>
-      <w:r>
-        <w:t>estudos que comprova</w:t>
-      </w:r>
-      <w:r>
-        <w:t xml:space="preserve">m a grande dificuldade que moradores enfrentam </w:t>
-      </w:r>
-      <w:r>
-        <w:t>para monitorar o ciclo de vida das árvores</w:t>
-      </w:r>
-      <w:r>
-        <w:t xml:space="preserve">, devido </w:t>
-      </w:r>
-      <w:r>
-        <w:t>à</w:t>
-      </w:r>
-      <w:r>
-        <w:t xml:space="preserve"> falta de orientação</w:t>
-      </w:r>
-      <w:r>
-        <w:t xml:space="preserve"> e consequentemente, por falta de monitoramento</w:t>
-      </w:r>
-      <w:r>
-        <w:t xml:space="preserve"> </w:t>
-      </w:r>
-      <w:r>
-        <w:t>há</w:t>
-      </w:r>
-      <w:r>
-        <w:t xml:space="preserve"> </w:t>
-      </w:r>
-      <w:r>
-        <w:t xml:space="preserve">diversas </w:t>
-      </w:r>
-      <w:r>
-        <w:t>quedas de árvores em bairros</w:t>
-      </w:r>
-      <w:r>
-        <w:t>, que causam</w:t>
-      </w:r>
-      <w:r>
-        <w:t xml:space="preserve"> alguns problemas, como</w:t>
-      </w:r>
-      <w:r>
-        <w:t xml:space="preserve"> danos materiais e possivelmente físicos. </w:t>
-      </w:r>
-      <w:r>
-        <w:t xml:space="preserve">Já a motivação profissional é voltada para o incentivo da </w:t>
-      </w:r>
-      <w:r>
-        <w:t>população referente a questões de sustentabilidade e arborização urbana.</w:t>
-      </w:r>
-    </w:p>
-    <w:p>
-      <w:pPr>
-        <w:rPr>
-          <w:b/>
-          <w:bCs/>
-        </w:rPr>
-      </w:pPr>
-      <w:r>
-        <w:rPr>
-          <w:b/>
-          <w:bCs/>
-        </w:rPr>
-        <w:t>Contextualização</w:t>
-      </w:r>
-      <w:r>
-        <w:rPr>
-          <w:b/>
-          <w:bCs/>
-        </w:rPr>
-        <w:t xml:space="preserve"> (Por que?)</w:t>
-      </w:r>
-    </w:p>
-    <w:p>
-      <w:r>
-        <w:t>A cidade de São Paulo é conhecida por suas mudanças climáticas em um curto período de tempo, dentre estas mudanças estão dias de chuva intensa e forte ventania ou uma forte ventania seguida de fortes chuvas. Especialmente</w:t>
-      </w:r>
-      <w:r>
-        <w:t xml:space="preserve"> nesta situação</w:t>
-      </w:r>
-      <w:r>
-        <w:t xml:space="preserve"> citada</w:t>
-      </w:r>
-      <w:r>
-        <w:t xml:space="preserve">, </w:t>
-      </w:r>
-      <w:r>
-        <w:rPr>
-          <w:bCs/>
-        </w:rPr>
-        <w:t>diversos bairros</w:t>
-      </w:r>
-      <w:r>
-        <w:rPr>
-          <w:bCs/>
-        </w:rPr>
-        <w:t xml:space="preserve"> enfrenta</w:t>
-      </w:r>
-      <w:r>
-        <w:rPr>
-          <w:bCs/>
-        </w:rPr>
-        <w:t>m</w:t>
-      </w:r>
-      <w:r>
-        <w:rPr>
-          <w:bCs/>
-        </w:rPr>
-        <w:t xml:space="preserve"> uma grande dificuldade</w:t>
-      </w:r>
-      <w:r>
-        <w:rPr>
-          <w:bCs/>
-        </w:rPr>
-        <w:t xml:space="preserve"> de controle e monitoramento</w:t>
-      </w:r>
-      <w:r>
-        <w:rPr>
-          <w:bCs/>
-        </w:rPr>
-        <w:t xml:space="preserve"> envolvendo a</w:t>
-      </w:r>
-      <w:r>
-        <w:rPr>
-          <w:bCs/>
-        </w:rPr>
-        <w:t>s árvores, assim se cria um ambiente propício para</w:t>
-      </w:r>
-      <w:r>
-        <w:rPr>
-          <w:bCs/>
-        </w:rPr>
-        <w:t xml:space="preserve"> queda de árvores, causando ainda mais transtornos e dificuldades</w:t>
-      </w:r>
-      <w:r>
-        <w:t xml:space="preserve">. Alguns exemplos de incidentes que a queda de uma árvore pode causar são: </w:t>
-      </w:r>
-    </w:p>
-    <w:p>
-      <w:pPr>
-        <w:pStyle w:val="PargrafodaLista"/>
-        <w:numPr>
-          <w:ilvl w:val="0"/>
-          <w:numId w:val="1"/>
-        </w:numPr>
-      </w:pPr>
-      <w:r>
-        <w:t>Falta de energia</w:t>
-      </w:r>
-      <w:r>
-        <w:t xml:space="preserve"> no bairro</w:t>
-      </w:r>
-      <w:r>
-        <w:t xml:space="preserve">, já que muito provavelmente a queda irá afetar a rede elétrica do bairro. </w:t>
-      </w:r>
-    </w:p>
-    <w:p>
-      <w:pPr>
-        <w:pStyle w:val="PargrafodaLista"/>
-        <w:numPr>
-          <w:ilvl w:val="0"/>
-          <w:numId w:val="1"/>
-        </w:numPr>
-      </w:pPr>
-      <w:r>
-        <w:t xml:space="preserve">A queda pode ocorrer sobre casas, prédios, veículos automotores e até mesmo pedestres, causando prejuízos materiais e </w:t>
-      </w:r>
-      <w:r>
-        <w:t>riscos a integridade física d</w:t>
-      </w:r>
-      <w:r>
-        <w:t>as pessoas.</w:t>
-      </w:r>
-    </w:p>
-    <w:p>
-      <w:pPr>
-        <w:rPr>
-          <w:b/>
-          <w:bCs/>
-        </w:rPr>
-      </w:pPr>
-      <w:r>
-        <w:rPr>
-          <w:b/>
-          <w:bCs/>
-        </w:rPr>
-        <w:t xml:space="preserve">Para mostrar a seriedade do que estamos falando, segue abaixo, alguns dados: </w:t>
-      </w:r>
-    </w:p>
-    <w:p>
-      <w:pPr>
-        <w:pStyle w:val="PargrafodaLista"/>
-        <w:numPr>
-          <w:ilvl w:val="0"/>
-          <w:numId w:val="2"/>
-        </w:numPr>
-      </w:pPr>
-      <w:r>
-        <w:t>D</w:t>
-      </w:r>
-      <w:r>
-        <w:t xml:space="preserve">e acordo com a </w:t>
-      </w:r>
-      <w:r>
-        <w:rPr>
-          <w:b/>
-          <w:bCs/>
-        </w:rPr>
-        <w:t>Secretaria Municipal de Segurança Urbana</w:t>
-      </w:r>
-      <w:r>
-        <w:t xml:space="preserve">, 2995 árvores caíram </w:t>
-      </w:r>
-      <w:r>
-        <w:t>entre os meses de</w:t>
-      </w:r>
-      <w:r>
-        <w:t xml:space="preserve"> </w:t>
-      </w:r>
-      <w:r>
-        <w:rPr>
-          <w:b/>
-          <w:bCs/>
-        </w:rPr>
-        <w:t>janeiro a novembro</w:t>
-      </w:r>
-      <w:r>
-        <w:t xml:space="preserve"> de 2020. Foi informado ainda que </w:t>
-      </w:r>
-      <w:r>
-        <w:t xml:space="preserve">7.745 árvores na </w:t>
-      </w:r>
-      <w:r>
-        <w:rPr>
-          <w:b/>
-          <w:bCs/>
-        </w:rPr>
-        <w:t>fila de espera</w:t>
-      </w:r>
-      <w:r>
-        <w:t xml:space="preserve"> para serviço de poda, que demora, em média, 43 dias para ser realizado na cidade</w:t>
-      </w:r>
-      <w:r>
-        <w:t>. Isso significa que as chances de novas quedas aumentam.</w:t>
-      </w:r>
-    </w:p>
-    <w:p>
-      <w:pPr>
-        <w:pStyle w:val="PargrafodaLista"/>
-      </w:pPr>
-    </w:p>
-    <w:p>
-      <w:pPr>
-        <w:pStyle w:val="PargrafodaLista"/>
-        <w:numPr>
-          <w:ilvl w:val="0"/>
-          <w:numId w:val="2"/>
-        </w:numPr>
-      </w:pPr>
-      <w:r>
-        <w:t>Em um levantamento feito pela Prefeitura, em uma terça-feira, dia 01 de dezembro de 2020</w:t>
-      </w:r>
-      <w:r>
-        <w:t>, foram registradas a queda de 115 árvores e 32 galhos durante o temporal que caiu na capital.</w:t>
-      </w:r>
-    </w:p>
-    <w:p>
-      <w:pPr>
-        <w:rPr>
-          <w:b/>
-          <w:bCs/>
-        </w:rPr>
-      </w:pPr>
-      <w:r>
-        <w:rPr>
-          <w:b/>
-          <w:bCs/>
-        </w:rPr>
-        <w:t>Quedas de árvores registradas em SP:</w:t>
-      </w:r>
-    </w:p>
-    <w:p>
-      <w:pPr>
-        <w:pStyle w:val="PargrafodaLista"/>
-        <w:numPr>
-          <w:ilvl w:val="0"/>
-          <w:numId w:val="2"/>
-        </w:numPr>
-      </w:pPr>
-      <w:r>
-        <w:t>2020: 2.995 árvores (de janeiro até novembro)</w:t>
-      </w:r>
-    </w:p>
-    <w:p>
-      <w:pPr>
-        <w:pStyle w:val="PargrafodaLista"/>
-        <w:numPr>
-          <w:ilvl w:val="0"/>
-          <w:numId w:val="2"/>
-        </w:numPr>
-      </w:pPr>
-      <w:r>
-        <w:t>2019: 4.978 árvores</w:t>
-      </w:r>
-    </w:p>
-    <w:p>
-      <w:pPr>
-        <w:pStyle w:val="PargrafodaLista"/>
-        <w:numPr>
-          <w:ilvl w:val="0"/>
-          <w:numId w:val="2"/>
-        </w:numPr>
-      </w:pPr>
-      <w:r>
-        <w:t>2018: 4.447 árvores</w:t>
-      </w:r>
-    </w:p>
-    <w:p>
-      <w:pPr>
-        <w:pStyle w:val="PargrafodaLista"/>
-        <w:numPr>
-          <w:ilvl w:val="0"/>
-          <w:numId w:val="2"/>
-        </w:numPr>
-      </w:pPr>
-      <w:r>
-        <w:t>2017: 3.611 árvores</w:t>
-      </w:r>
-    </w:p>
-    <w:p>
-      <w:pPr>
-        <w:rPr>
-          <w:sz w:val="20"/>
-          <w:szCs w:val="20"/>
-        </w:rPr>
-      </w:pPr>
-      <w:r>
-        <w:rPr>
-          <w:sz w:val="20"/>
-          <w:szCs w:val="20"/>
-        </w:rPr>
-        <w:t>Fonte:https://g1.globo.com/sp/sao-paulo/noticia/2020/12/02/quase-3-mil-arvores-cairam-na-cidade-de-sao-paulo-de-janeiro-a-novembro-de-2020-diz-prefeitura.ghtml</w:t>
+      <w:r>
+        <w:rPr>
+          <w:b/>
+          <w:bCs/>
+        </w:rPr>
+        <w:t xml:space="preserve"> (de um bairro)</w:t>
       </w:r>
     </w:p>
     <w:p>
@@ -495,7 +116,21 @@
           <w:rFonts w:cs="Arial"/>
           <w:szCs w:val="24"/>
         </w:rPr>
-        <w:t xml:space="preserve">Nossa solução tem algumas metas consideráveis: </w:t>
+        <w:t>Nossa solução</w:t>
+      </w:r>
+      <w:r>
+        <w:rPr>
+          <w:rFonts w:cs="Arial"/>
+          <w:szCs w:val="24"/>
+        </w:rPr>
+        <w:t>/aplicação</w:t>
+      </w:r>
+      <w:r>
+        <w:rPr>
+          <w:rFonts w:cs="Arial"/>
+          <w:szCs w:val="24"/>
+        </w:rPr>
+        <w:t xml:space="preserve"> tem algumas metas: </w:t>
       </w:r>
     </w:p>
     <w:p>
@@ -761,108 +396,10 @@
     </w:p>
     <w:p>
       <w:pPr>
-        <w:spacing w:line="276" w:lineRule="auto"/>
-        <w:rPr>
-          <w:rFonts w:cs="Arial"/>
-          <w:szCs w:val="24"/>
-        </w:rPr>
-      </w:pPr>
-      <w:r>
-        <w:rPr>
-          <w:rFonts w:cs="Arial"/>
-          <w:szCs w:val="24"/>
-        </w:rPr>
-        <w:t>Todo o monitoramento que os moradores irão realizar, será por meio de uma aplicação web, na qual há orientações e instruções de como identificar qual o estado de vida de uma árvore, de acordo com as características da mesma.</w:t>
-      </w:r>
-    </w:p>
-    <w:p>
-      <w:pPr>
-        <w:spacing w:line="276" w:lineRule="auto"/>
-        <w:rPr>
-          <w:rFonts w:cs="Arial"/>
-          <w:szCs w:val="24"/>
-        </w:rPr>
-      </w:pPr>
-      <w:r>
-        <w:rPr>
-          <w:rFonts w:cs="Arial"/>
-          <w:szCs w:val="24"/>
-        </w:rPr>
-        <w:lastRenderedPageBreak/>
-        <w:t xml:space="preserve">Nesse contexto, será possível que identifiquem as árvores com risco de queda e façam de forma imediata, o cadastro desta árvore no sistema da subprefeitura correspondente. </w:t>
-      </w:r>
-    </w:p>
-    <w:p>
-      <w:pPr>
-        <w:spacing w:line="276" w:lineRule="auto"/>
-        <w:rPr>
-          <w:rFonts w:cs="Arial"/>
-          <w:szCs w:val="24"/>
-        </w:rPr>
-      </w:pPr>
-      <w:r>
-        <w:rPr>
-          <w:rFonts w:cs="Arial"/>
-          <w:szCs w:val="24"/>
-        </w:rPr>
-        <w:t xml:space="preserve">Já em nossa aplicação, além de instruções de como classificar o estado de vida de uma árvore, haverá um campo para cadastro de árvores que estão com seu estado de vida </w:t>
-      </w:r>
-      <w:r>
-        <w:rPr>
-          <w:rFonts w:cs="Arial"/>
-          <w:szCs w:val="24"/>
-        </w:rPr>
-        <w:t>prejudicado</w:t>
-      </w:r>
-      <w:r>
-        <w:rPr>
-          <w:rFonts w:cs="Arial"/>
-          <w:szCs w:val="24"/>
-        </w:rPr>
-        <w:t xml:space="preserve"> e que já foram cadastradas no site da prefeitura para retirada ou algum tipo de serviço. Dess</w:t>
-      </w:r>
-      <w:r>
-        <w:rPr>
-          <w:rFonts w:cs="Arial"/>
-          <w:szCs w:val="24"/>
-        </w:rPr>
-        <w:t>a</w:t>
-      </w:r>
-      <w:r>
-        <w:rPr>
-          <w:rFonts w:cs="Arial"/>
-          <w:szCs w:val="24"/>
-        </w:rPr>
-        <w:t xml:space="preserve"> forma os moradores saberão que esta determinada árvore já foi </w:t>
-      </w:r>
-      <w:r>
-        <w:rPr>
-          <w:rFonts w:cs="Arial"/>
-          <w:szCs w:val="24"/>
-        </w:rPr>
-        <w:t>solicitado</w:t>
-      </w:r>
-      <w:r>
-        <w:rPr>
-          <w:rFonts w:cs="Arial"/>
-          <w:szCs w:val="24"/>
-        </w:rPr>
-        <w:t xml:space="preserve"> algum serviço da prefeitura</w:t>
-      </w:r>
-      <w:r>
-        <w:rPr>
-          <w:rFonts w:cs="Arial"/>
-          <w:szCs w:val="24"/>
-        </w:rPr>
-        <w:t xml:space="preserve"> e não irão solicitar novamente o serviço para esta árvore.</w:t>
-      </w:r>
-    </w:p>
-    <w:p>
-      <w:pPr>
         <w:pStyle w:val="PargrafodaLista"/>
         <w:numPr>
           <w:ilvl w:val="0"/>
-          <w:numId w:val="5"/>
+          <w:numId w:val="8"/>
         </w:numPr>
         <w:spacing w:line="276" w:lineRule="auto"/>
         <w:rPr>
@@ -873,87 +410,25 @@
       <w:r>
         <w:rPr>
           <w:rFonts w:cs="Arial"/>
-          <w:b/>
-          <w:bCs/>
-          <w:szCs w:val="24"/>
-        </w:rPr>
-        <w:t>O sistema</w:t>
-      </w:r>
-      <w:r>
-        <w:rPr>
-          <w:rFonts w:cs="Arial"/>
-          <w:szCs w:val="24"/>
-        </w:rPr>
-        <w:t xml:space="preserve"> será capaz de </w:t>
-      </w:r>
-      <w:r>
-        <w:rPr>
-          <w:rFonts w:cs="Arial"/>
-          <w:b/>
-          <w:bCs/>
-          <w:szCs w:val="24"/>
-        </w:rPr>
-        <w:t>cadastrar</w:t>
-      </w:r>
-      <w:r>
-        <w:rPr>
-          <w:rFonts w:cs="Arial"/>
-          <w:szCs w:val="24"/>
-        </w:rPr>
-        <w:t xml:space="preserve"> os endereços exatos das árvores que precisam ser </w:t>
-      </w:r>
-      <w:r>
-        <w:rPr>
-          <w:rFonts w:cs="Arial"/>
-          <w:b/>
-          <w:bCs/>
-          <w:szCs w:val="24"/>
-        </w:rPr>
-        <w:t>retiradas</w:t>
-      </w:r>
-      <w:r>
-        <w:rPr>
-          <w:rFonts w:cs="Arial"/>
-          <w:szCs w:val="24"/>
-        </w:rPr>
-        <w:t xml:space="preserve"> ou necessitam de </w:t>
-      </w:r>
-      <w:r>
-        <w:rPr>
-          <w:rFonts w:cs="Arial"/>
-          <w:b/>
-          <w:bCs/>
-          <w:szCs w:val="24"/>
-        </w:rPr>
-        <w:t>serviço de poda</w:t>
-      </w:r>
-      <w:r>
-        <w:rPr>
-          <w:rFonts w:cs="Arial"/>
-          <w:szCs w:val="24"/>
-        </w:rPr>
-        <w:t>. Além disso, será exibido o status de vida para cada árvore cadastrada.</w:t>
-      </w:r>
-      <w:r>
-        <w:rPr>
-          <w:rFonts w:cs="Arial"/>
-          <w:szCs w:val="24"/>
-        </w:rPr>
-        <w:t xml:space="preserve"> (O cadastro </w:t>
-      </w:r>
-      <w:r>
-        <w:rPr>
-          <w:rFonts w:cs="Arial"/>
-          <w:szCs w:val="24"/>
-        </w:rPr>
-        <w:t>será</w:t>
-      </w:r>
-      <w:r>
-        <w:rPr>
-          <w:rFonts w:cs="Arial"/>
-          <w:szCs w:val="24"/>
-        </w:rPr>
-        <w:t xml:space="preserve"> feito pelo próprio funcionário)</w:t>
+          <w:szCs w:val="24"/>
+        </w:rPr>
+        <w:t xml:space="preserve">Todo o monitoramento que os moradores irão realizar, será por meio de uma aplicação web, na qual </w:t>
+      </w:r>
+      <w:r>
+        <w:rPr>
+          <w:rFonts w:cs="Arial"/>
+          <w:b/>
+          <w:bCs/>
+          <w:szCs w:val="24"/>
+        </w:rPr>
+        <w:t>há orientações e instruções</w:t>
+      </w:r>
+      <w:r>
+        <w:rPr>
+          <w:rFonts w:cs="Arial"/>
+          <w:szCs w:val="24"/>
+        </w:rPr>
+        <w:t xml:space="preserve"> de como identificar qual o estado de vida de uma árvore, de acordo com as características da mesma.</w:t>
       </w:r>
     </w:p>
     <w:p>
@@ -971,7 +446,7 @@
         <w:pStyle w:val="PargrafodaLista"/>
         <w:numPr>
           <w:ilvl w:val="0"/>
-          <w:numId w:val="5"/>
+          <w:numId w:val="8"/>
         </w:numPr>
         <w:spacing w:line="276" w:lineRule="auto"/>
         <w:rPr>
@@ -982,53 +457,262 @@
       <w:r>
         <w:rPr>
           <w:rFonts w:cs="Arial"/>
-          <w:b/>
-          <w:bCs/>
-          <w:szCs w:val="24"/>
-        </w:rPr>
-        <w:t>O sistema</w:t>
-      </w:r>
-      <w:r>
-        <w:rPr>
-          <w:rFonts w:cs="Arial"/>
-          <w:szCs w:val="24"/>
-        </w:rPr>
-        <w:t xml:space="preserve"> conterá um </w:t>
-      </w:r>
-      <w:r>
-        <w:rPr>
-          <w:rFonts w:cs="Arial"/>
-          <w:b/>
-          <w:bCs/>
-          <w:szCs w:val="24"/>
-        </w:rPr>
-        <w:t>mapa</w:t>
-      </w:r>
-      <w:r>
-        <w:rPr>
-          <w:rFonts w:cs="Arial"/>
-          <w:szCs w:val="24"/>
-        </w:rPr>
-        <w:t>, que poderá ser utilizado para adicionar marcadores nos respectivos endereços das árvores que necessitam de algum serviço, organizando melhor o acompanhamento de cada uma delas, assim como melhorará a visualização do local em que a mesma está.</w:t>
-      </w:r>
-    </w:p>
-    <w:p>
-      <w:pPr>
+          <w:szCs w:val="24"/>
+        </w:rPr>
+        <w:t xml:space="preserve">Nesse contexto, será possível que </w:t>
+      </w:r>
+      <w:r>
+        <w:rPr>
+          <w:rFonts w:cs="Arial"/>
+          <w:szCs w:val="24"/>
+        </w:rPr>
+        <w:t xml:space="preserve">os moradores </w:t>
+      </w:r>
+      <w:r>
+        <w:rPr>
+          <w:rFonts w:cs="Arial"/>
+          <w:b/>
+          <w:bCs/>
+          <w:szCs w:val="24"/>
+        </w:rPr>
+        <w:t xml:space="preserve">identifiquem as árvores com risco de queda e </w:t>
+      </w:r>
+      <w:r>
+        <w:rPr>
+          <w:rFonts w:cs="Arial"/>
+          <w:b/>
+          <w:bCs/>
+          <w:szCs w:val="24"/>
+        </w:rPr>
+        <w:t xml:space="preserve">necessidade de poda, e </w:t>
+      </w:r>
+      <w:r>
+        <w:rPr>
+          <w:rFonts w:cs="Arial"/>
+          <w:b/>
+          <w:bCs/>
+          <w:szCs w:val="24"/>
+        </w:rPr>
+        <w:t>façam de forma imediata</w:t>
+      </w:r>
+      <w:r>
+        <w:rPr>
+          <w:rFonts w:cs="Arial"/>
+          <w:szCs w:val="24"/>
+        </w:rPr>
+        <w:t xml:space="preserve">, o cadastro desta árvore no </w:t>
+      </w:r>
+      <w:r>
+        <w:rPr>
+          <w:rFonts w:cs="Arial"/>
+          <w:b/>
+          <w:bCs/>
+          <w:szCs w:val="24"/>
+        </w:rPr>
+        <w:t>sistema da subprefeitura</w:t>
+      </w:r>
+      <w:r>
+        <w:rPr>
+          <w:rFonts w:cs="Arial"/>
+          <w:szCs w:val="24"/>
+        </w:rPr>
+        <w:t xml:space="preserve"> correspondente. </w:t>
+      </w:r>
+    </w:p>
+    <w:p>
+      <w:pPr>
+        <w:pStyle w:val="PargrafodaLista"/>
+        <w:rPr>
+          <w:rFonts w:cs="Arial"/>
+          <w:szCs w:val="24"/>
+        </w:rPr>
+      </w:pPr>
+    </w:p>
+    <w:p>
+      <w:pPr>
+        <w:pStyle w:val="PargrafodaLista"/>
+        <w:numPr>
+          <w:ilvl w:val="0"/>
+          <w:numId w:val="8"/>
+        </w:numPr>
         <w:spacing w:line="276" w:lineRule="auto"/>
         <w:rPr>
           <w:rFonts w:cs="Arial"/>
-          <w:b/>
-          <w:bCs/>
-          <w:szCs w:val="24"/>
-        </w:rPr>
-      </w:pPr>
-      <w:r>
-        <w:rPr>
-          <w:rFonts w:cs="Arial"/>
-          <w:b/>
-          <w:bCs/>
-          <w:szCs w:val="24"/>
-        </w:rPr>
+          <w:szCs w:val="24"/>
+        </w:rPr>
+      </w:pPr>
+      <w:r>
+        <w:rPr>
+          <w:rFonts w:cs="Arial"/>
+          <w:szCs w:val="24"/>
+        </w:rPr>
+        <w:t>Em</w:t>
+      </w:r>
+      <w:r>
+        <w:rPr>
+          <w:rFonts w:cs="Arial"/>
+          <w:szCs w:val="24"/>
+        </w:rPr>
+        <w:t xml:space="preserve"> </w:t>
+      </w:r>
+      <w:r>
+        <w:rPr>
+          <w:rFonts w:cs="Arial"/>
+          <w:b/>
+          <w:bCs/>
+          <w:szCs w:val="24"/>
+        </w:rPr>
+        <w:t>nossa aplicação</w:t>
+      </w:r>
+      <w:r>
+        <w:rPr>
+          <w:rFonts w:cs="Arial"/>
+          <w:szCs w:val="24"/>
+        </w:rPr>
+        <w:t xml:space="preserve">, além de instruções de como classificar o estado de vida de uma árvore, haverá um campo para cadastro de árvores que estão com seu estado de vida </w:t>
+      </w:r>
+      <w:r>
+        <w:rPr>
+          <w:rFonts w:cs="Arial"/>
+          <w:szCs w:val="24"/>
+        </w:rPr>
+        <w:t>prejudicado</w:t>
+      </w:r>
+      <w:r>
+        <w:rPr>
+          <w:rFonts w:cs="Arial"/>
+          <w:szCs w:val="24"/>
+        </w:rPr>
+        <w:t xml:space="preserve"> e que já foram cadastradas no site da </w:t>
+      </w:r>
+      <w:r>
+        <w:rPr>
+          <w:rFonts w:cs="Arial"/>
+          <w:szCs w:val="24"/>
+        </w:rPr>
+        <w:t>sub</w:t>
+      </w:r>
+      <w:r>
+        <w:rPr>
+          <w:rFonts w:cs="Arial"/>
+          <w:szCs w:val="24"/>
+        </w:rPr>
+        <w:t>prefeitura para retirada ou algum tipo de serviço. Dess</w:t>
+      </w:r>
+      <w:r>
+        <w:rPr>
+          <w:rFonts w:cs="Arial"/>
+          <w:szCs w:val="24"/>
+        </w:rPr>
+        <w:t>a</w:t>
+      </w:r>
+      <w:r>
+        <w:rPr>
+          <w:rFonts w:cs="Arial"/>
+          <w:szCs w:val="24"/>
+        </w:rPr>
+        <w:t xml:space="preserve"> forma os moradores saberão que </w:t>
+      </w:r>
+      <w:r>
+        <w:rPr>
+          <w:rFonts w:cs="Arial"/>
+          <w:szCs w:val="24"/>
+        </w:rPr>
+        <w:t xml:space="preserve">para </w:t>
+      </w:r>
+      <w:r>
+        <w:rPr>
+          <w:rFonts w:cs="Arial"/>
+          <w:szCs w:val="24"/>
+        </w:rPr>
+        <w:t xml:space="preserve">esta determinada árvore já foi </w:t>
+      </w:r>
+      <w:r>
+        <w:rPr>
+          <w:rFonts w:cs="Arial"/>
+          <w:szCs w:val="24"/>
+        </w:rPr>
+        <w:t>solicitad</w:t>
+      </w:r>
+      <w:r>
+        <w:rPr>
+          <w:rFonts w:cs="Arial"/>
+          <w:szCs w:val="24"/>
+        </w:rPr>
+        <w:t xml:space="preserve">o </w:t>
+      </w:r>
+      <w:r>
+        <w:rPr>
+          <w:rFonts w:cs="Arial"/>
+          <w:szCs w:val="24"/>
+        </w:rPr>
+        <w:t>algum serviço da prefeitura</w:t>
+      </w:r>
+      <w:r>
+        <w:rPr>
+          <w:rFonts w:cs="Arial"/>
+          <w:szCs w:val="24"/>
+        </w:rPr>
+        <w:t xml:space="preserve"> e </w:t>
+      </w:r>
+      <w:r>
+        <w:rPr>
+          <w:rFonts w:cs="Arial"/>
+          <w:b/>
+          <w:bCs/>
+          <w:szCs w:val="24"/>
+        </w:rPr>
+        <w:t>não irão solicitar novamente</w:t>
+      </w:r>
+      <w:r>
+        <w:rPr>
+          <w:rFonts w:cs="Arial"/>
+          <w:szCs w:val="24"/>
+        </w:rPr>
+        <w:t xml:space="preserve"> o serviço para esta </w:t>
+      </w:r>
+      <w:r>
+        <w:rPr>
+          <w:rFonts w:cs="Arial"/>
+          <w:szCs w:val="24"/>
+        </w:rPr>
+        <w:t xml:space="preserve">determinada </w:t>
+      </w:r>
+      <w:r>
+        <w:rPr>
+          <w:rFonts w:cs="Arial"/>
+          <w:szCs w:val="24"/>
+        </w:rPr>
+        <w:t>árvore.</w:t>
+      </w:r>
+    </w:p>
+    <w:p>
+      <w:pPr>
+        <w:spacing w:line="276" w:lineRule="auto"/>
+        <w:rPr>
+          <w:rFonts w:cs="Arial"/>
+          <w:szCs w:val="24"/>
+        </w:rPr>
+      </w:pPr>
+    </w:p>
+    <w:p>
+      <w:pPr>
+        <w:spacing w:line="276" w:lineRule="auto"/>
+        <w:rPr>
+          <w:rFonts w:cs="Arial"/>
+          <w:b/>
+          <w:bCs/>
+          <w:szCs w:val="24"/>
+        </w:rPr>
+      </w:pPr>
+      <w:r>
+        <w:rPr>
+          <w:rFonts w:cs="Arial"/>
+          <w:b/>
+          <w:bCs/>
+          <w:szCs w:val="24"/>
+        </w:rPr>
+        <w:lastRenderedPageBreak/>
         <w:t>Conclusão</w:t>
       </w:r>
       <w:r>
@@ -1043,18 +727,161 @@
     </w:p>
     <w:p>
       <w:pPr>
-        <w:spacing w:line="276" w:lineRule="auto"/>
-        <w:rPr>
-          <w:rFonts w:cs="Arial"/>
-          <w:szCs w:val="24"/>
-        </w:rPr>
-      </w:pPr>
-      <w:r>
-        <w:rPr>
-          <w:rFonts w:cs="Arial"/>
-          <w:szCs w:val="24"/>
-        </w:rPr>
-        <w:t>É esperado que este sistema organize melhor o serviço público relacionado a retirada de árvores e serviços de poda da cidade de SP, agilizando este processo e garantindo que se evitem diferentes tipos de acidentes em dias que forte ventania e chuvas intensas, que são muito comuns na cidade.</w:t>
+        <w:rPr>
+          <w:rFonts w:cs="Arial"/>
+          <w:szCs w:val="24"/>
+        </w:rPr>
+      </w:pPr>
+      <w:r>
+        <w:rPr>
+          <w:rFonts w:cs="Arial"/>
+          <w:szCs w:val="24"/>
+        </w:rPr>
+        <w:t xml:space="preserve">É esperado que </w:t>
+      </w:r>
+      <w:r>
+        <w:rPr>
+          <w:rFonts w:cs="Arial"/>
+          <w:szCs w:val="24"/>
+        </w:rPr>
+        <w:t xml:space="preserve">nosso </w:t>
+      </w:r>
+      <w:r>
+        <w:rPr>
+          <w:rFonts w:cs="Arial"/>
+          <w:szCs w:val="24"/>
+        </w:rPr>
+        <w:t xml:space="preserve">sistema </w:t>
+      </w:r>
+      <w:r>
+        <w:rPr>
+          <w:rFonts w:cs="Arial"/>
+          <w:szCs w:val="24"/>
+        </w:rPr>
+        <w:t>auxilie e oriente os moradores dos bairros da cidade, em relação a identificação de árvores que necessitam de algum serviço</w:t>
+      </w:r>
+      <w:r>
+        <w:rPr>
+          <w:rFonts w:cs="Arial"/>
+          <w:szCs w:val="24"/>
+        </w:rPr>
+        <w:t>. Sendo assim, com essa identificação, o morador poderá realizar a solicitação d</w:t>
+      </w:r>
+      <w:r>
+        <w:rPr>
+          <w:rFonts w:cs="Arial"/>
+          <w:szCs w:val="24"/>
+        </w:rPr>
+        <w:t>o determinado serviço no site da subprefeitura correspondente.</w:t>
+      </w:r>
+    </w:p>
+    <w:p>
+      <w:pPr>
+        <w:rPr>
+          <w:rFonts w:cs="Arial"/>
+          <w:b/>
+          <w:bCs/>
+          <w:sz w:val="22"/>
+        </w:rPr>
+      </w:pPr>
+      <w:r>
+        <w:rPr>
+          <w:rFonts w:cs="Arial"/>
+          <w:b/>
+          <w:bCs/>
+          <w:sz w:val="22"/>
+        </w:rPr>
+        <w:t xml:space="preserve">OBS: Nosso software não realizará nenhuma solicitação de retirada para a subprefeitura e sim </w:t>
+      </w:r>
+      <w:r>
+        <w:rPr>
+          <w:rFonts w:cs="Arial"/>
+          <w:b/>
+          <w:bCs/>
+          <w:sz w:val="22"/>
+        </w:rPr>
+        <w:t>orientará</w:t>
+      </w:r>
+      <w:r>
+        <w:rPr>
+          <w:rFonts w:cs="Arial"/>
+          <w:b/>
+          <w:bCs/>
+          <w:sz w:val="22"/>
+        </w:rPr>
+        <w:t xml:space="preserve"> os moradores </w:t>
+      </w:r>
+      <w:r>
+        <w:rPr>
+          <w:rFonts w:cs="Arial"/>
+          <w:b/>
+          <w:bCs/>
+          <w:sz w:val="22"/>
+        </w:rPr>
+        <w:t>par</w:t>
+      </w:r>
+      <w:r>
+        <w:rPr>
+          <w:rFonts w:cs="Arial"/>
+          <w:b/>
+          <w:bCs/>
+          <w:sz w:val="22"/>
+        </w:rPr>
+        <w:t xml:space="preserve">a </w:t>
+      </w:r>
+      <w:r>
+        <w:rPr>
+          <w:rFonts w:cs="Arial"/>
+          <w:b/>
+          <w:bCs/>
+          <w:sz w:val="22"/>
+        </w:rPr>
+        <w:t>identificar a</w:t>
+      </w:r>
+      <w:r>
+        <w:rPr>
+          <w:rFonts w:cs="Arial"/>
+          <w:b/>
+          <w:bCs/>
+          <w:sz w:val="22"/>
+        </w:rPr>
+        <w:t xml:space="preserve"> necessidade de solicitar o serviço</w:t>
+      </w:r>
+      <w:r>
+        <w:rPr>
+          <w:rFonts w:cs="Arial"/>
+          <w:b/>
+          <w:bCs/>
+          <w:sz w:val="22"/>
+        </w:rPr>
+        <w:t xml:space="preserve"> em si. Em nosso software estarão as árvores que os moradores já solicitaram algum serviço para subprefeitura, assim </w:t>
+      </w:r>
+      <w:r>
+        <w:rPr>
+          <w:rFonts w:cs="Arial"/>
+          <w:b/>
+          <w:bCs/>
+          <w:sz w:val="22"/>
+        </w:rPr>
+        <w:t>o determinado morador</w:t>
+      </w:r>
+      <w:r>
+        <w:rPr>
+          <w:rFonts w:cs="Arial"/>
+          <w:b/>
+          <w:bCs/>
+          <w:sz w:val="22"/>
+        </w:rPr>
+        <w:t xml:space="preserve"> saberá que algum outro já</w:t>
+      </w:r>
+      <w:r>
+        <w:rPr>
+          <w:rFonts w:cs="Arial"/>
+          <w:b/>
+          <w:bCs/>
+          <w:sz w:val="22"/>
+        </w:rPr>
+        <w:t xml:space="preserve"> solicitou algum serviço para a árvore em específico.</w:t>
       </w:r>
     </w:p>
     <w:p>
@@ -1076,7 +903,7 @@
 </file>
 
 <file path=word/endnotes.xml><?xml version="1.0" encoding="utf-8"?>
-<w:endnotes xmlns:wpc="http://schemas.microsoft.com/office/word/2010/wordprocessingCanvas" xmlns:cx="http://schemas.microsoft.com/office/drawing/2014/chartex" xmlns:cx1="http://schemas.microsoft.com/office/drawing/2015/9/8/chartex" xmlns:cx2="http://schemas.microsoft.com/office/drawing/2015/10/21/chartex" xmlns:cx3="http://schemas.microsoft.com/office/drawing/2016/5/9/chartex" xmlns:cx4="http://schemas.microsoft.com/office/drawing/2016/5/10/chartex" xmlns:cx5="http://schemas.microsoft.com/office/drawing/2016/5/11/chartex" xmlns:cx6="http://schemas.microsoft.com/office/drawing/2016/5/12/chartex" xmlns:cx7="http://schemas.microsoft.com/office/drawing/2016/5/13/chartex" xmlns:cx8="http://schemas.microsoft.com/office/drawing/2016/5/14/chartex" xmlns:mc="http://schemas.openxmlformats.org/markup-compatibility/2006" xmlns:aink="http://schemas.microsoft.com/office/drawing/2016/ink" xmlns:am3d="http://schemas.microsoft.com/office/drawing/2017/model3d" xmlns:o="urn:schemas-microsoft-com:office:office" xmlns:r="http://schemas.openxmlformats.org/officeDocument/2006/relationships" xmlns:m="http://schemas.openxmlformats.org/officeDocument/2006/math" xmlns:v="urn:schemas-microsoft-com:vml" xmlns:wp14="http://schemas.microsoft.com/office/word/2010/wordprocessingDrawing" xmlns:wp="http://schemas.openxmlformats.org/drawingml/2006/wordprocessingDrawing" xmlns:w10="urn:schemas-microsoft-com:office:word" xmlns:w="http://schemas.openxmlformats.org/wordprocessingml/2006/main" xmlns:w14="http://schemas.microsoft.com/office/word/2010/wordml" xmlns:w15="http://schemas.microsoft.com/office/word/2012/wordml" xmlns:w16cex="http://schemas.microsoft.com/office/word/2018/wordml/cex" xmlns:w16cid="http://schemas.microsoft.com/office/word/2016/wordml/cid" xmlns:w16="http://schemas.microsoft.com/office/word/2018/wordml" xmlns:w16se="http://schemas.microsoft.com/office/word/2015/wordml/symex" xmlns:wpg="http://schemas.microsoft.com/office/word/2010/wordprocessingGroup" xmlns:wpi="http://schemas.microsoft.com/office/word/2010/wordprocessingInk" xmlns:wne="http://schemas.microsoft.com/office/word/2006/wordml" xmlns:wps="http://schemas.microsoft.com/office/word/2010/wordprocessingShape" mc:Ignorable="w14 w15 w16se w16cid w16 w16cex wp14">
+<w:endnotes xmlns:wpc="http://schemas.microsoft.com/office/word/2010/wordprocessingCanvas" xmlns:cx="http://schemas.microsoft.com/office/drawing/2014/chartex" xmlns:cx1="http://schemas.microsoft.com/office/drawing/2015/9/8/chartex" xmlns:cx2="http://schemas.microsoft.com/office/drawing/2015/10/21/chartex" xmlns:cx3="http://schemas.microsoft.com/office/drawing/2016/5/9/chartex" xmlns:cx4="http://schemas.microsoft.com/office/drawing/2016/5/10/chartex" xmlns:cx5="http://schemas.microsoft.com/office/drawing/2016/5/11/chartex" xmlns:cx6="http://schemas.microsoft.com/office/drawing/2016/5/12/chartex" xmlns:cx7="http://schemas.microsoft.com/office/drawing/2016/5/13/chartex" xmlns:cx8="http://schemas.microsoft.com/office/drawing/2016/5/14/chartex" xmlns:mc="http://schemas.openxmlformats.org/markup-compatibility/2006" xmlns:aink="http://schemas.microsoft.com/office/drawing/2016/ink" xmlns:am3d="http://schemas.microsoft.com/office/drawing/2017/model3d" xmlns:o="urn:schemas-microsoft-com:office:office" xmlns:r="http://schemas.openxmlformats.org/officeDocument/2006/relationships" xmlns:m="http://schemas.openxmlformats.org/officeDocument/2006/math" xmlns:v="urn:schemas-microsoft-com:vml" xmlns:wp14="http://schemas.microsoft.com/office/word/2010/wordprocessingDrawing" xmlns:wp="http://schemas.openxmlformats.org/drawingml/2006/wordprocessingDrawing" xmlns:w10="urn:schemas-microsoft-com:office:word" xmlns:w="http://schemas.openxmlformats.org/wordprocessingml/2006/main" xmlns:w14="http://schemas.microsoft.com/office/word/2010/wordml" xmlns:w15="http://schemas.microsoft.com/office/word/2012/wordml" xmlns:w16cex="http://schemas.microsoft.com/office/word/2018/wordml/cex" xmlns:w16cid="http://schemas.microsoft.com/office/word/2016/wordml/cid" xmlns:w16="http://schemas.microsoft.com/office/word/2018/wordml" xmlns:w16sdtdh="http://schemas.microsoft.com/office/word/2020/wordml/sdtdatahash" xmlns:w16se="http://schemas.microsoft.com/office/word/2015/wordml/symex" xmlns:wpg="http://schemas.microsoft.com/office/word/2010/wordprocessingGroup" xmlns:wpi="http://schemas.microsoft.com/office/word/2010/wordprocessingInk" xmlns:wne="http://schemas.microsoft.com/office/word/2006/wordml" xmlns:wps="http://schemas.microsoft.com/office/word/2010/wordprocessingShape" mc:Ignorable="w14 w15 w16se w16cid w16 w16cex w16sdtdh wp14">
   <w:endnote w:type="separator" w:id="-1">
     <w:p>
       <w:pPr>
@@ -1101,7 +928,7 @@
 </file>
 
 <file path=word/footnotes.xml><?xml version="1.0" encoding="utf-8"?>
-<w:footnotes xmlns:wpc="http://schemas.microsoft.com/office/word/2010/wordprocessingCanvas" xmlns:cx="http://schemas.microsoft.com/office/drawing/2014/chartex" xmlns:cx1="http://schemas.microsoft.com/office/drawing/2015/9/8/chartex" xmlns:cx2="http://schemas.microsoft.com/office/drawing/2015/10/21/chartex" xmlns:cx3="http://schemas.microsoft.com/office/drawing/2016/5/9/chartex" xmlns:cx4="http://schemas.microsoft.com/office/drawing/2016/5/10/chartex" xmlns:cx5="http://schemas.microsoft.com/office/drawing/2016/5/11/chartex" xmlns:cx6="http://schemas.microsoft.com/office/drawing/2016/5/12/chartex" xmlns:cx7="http://schemas.microsoft.com/office/drawing/2016/5/13/chartex" xmlns:cx8="http://schemas.microsoft.com/office/drawing/2016/5/14/chartex" xmlns:mc="http://schemas.openxmlformats.org/markup-compatibility/2006" xmlns:aink="http://schemas.microsoft.com/office/drawing/2016/ink" xmlns:am3d="http://schemas.microsoft.com/office/drawing/2017/model3d" xmlns:o="urn:schemas-microsoft-com:office:office" xmlns:r="http://schemas.openxmlformats.org/officeDocument/2006/relationships" xmlns:m="http://schemas.openxmlformats.org/officeDocument/2006/math" xmlns:v="urn:schemas-microsoft-com:vml" xmlns:wp14="http://schemas.microsoft.com/office/word/2010/wordprocessingDrawing" xmlns:wp="http://schemas.openxmlformats.org/drawingml/2006/wordprocessingDrawing" xmlns:w10="urn:schemas-microsoft-com:office:word" xmlns:w="http://schemas.openxmlformats.org/wordprocessingml/2006/main" xmlns:w14="http://schemas.microsoft.com/office/word/2010/wordml" xmlns:w15="http://schemas.microsoft.com/office/word/2012/wordml" xmlns:w16cex="http://schemas.microsoft.com/office/word/2018/wordml/cex" xmlns:w16cid="http://schemas.microsoft.com/office/word/2016/wordml/cid" xmlns:w16="http://schemas.microsoft.com/office/word/2018/wordml" xmlns:w16se="http://schemas.microsoft.com/office/word/2015/wordml/symex" xmlns:wpg="http://schemas.microsoft.com/office/word/2010/wordprocessingGroup" xmlns:wpi="http://schemas.microsoft.com/office/word/2010/wordprocessingInk" xmlns:wne="http://schemas.microsoft.com/office/word/2006/wordml" xmlns:wps="http://schemas.microsoft.com/office/word/2010/wordprocessingShape" mc:Ignorable="w14 w15 w16se w16cid w16 w16cex wp14">
+<w:footnotes xmlns:wpc="http://schemas.microsoft.com/office/word/2010/wordprocessingCanvas" xmlns:cx="http://schemas.microsoft.com/office/drawing/2014/chartex" xmlns:cx1="http://schemas.microsoft.com/office/drawing/2015/9/8/chartex" xmlns:cx2="http://schemas.microsoft.com/office/drawing/2015/10/21/chartex" xmlns:cx3="http://schemas.microsoft.com/office/drawing/2016/5/9/chartex" xmlns:cx4="http://schemas.microsoft.com/office/drawing/2016/5/10/chartex" xmlns:cx5="http://schemas.microsoft.com/office/drawing/2016/5/11/chartex" xmlns:cx6="http://schemas.microsoft.com/office/drawing/2016/5/12/chartex" xmlns:cx7="http://schemas.microsoft.com/office/drawing/2016/5/13/chartex" xmlns:cx8="http://schemas.microsoft.com/office/drawing/2016/5/14/chartex" xmlns:mc="http://schemas.openxmlformats.org/markup-compatibility/2006" xmlns:aink="http://schemas.microsoft.com/office/drawing/2016/ink" xmlns:am3d="http://schemas.microsoft.com/office/drawing/2017/model3d" xmlns:o="urn:schemas-microsoft-com:office:office" xmlns:r="http://schemas.openxmlformats.org/officeDocument/2006/relationships" xmlns:m="http://schemas.openxmlformats.org/officeDocument/2006/math" xmlns:v="urn:schemas-microsoft-com:vml" xmlns:wp14="http://schemas.microsoft.com/office/word/2010/wordprocessingDrawing" xmlns:wp="http://schemas.openxmlformats.org/drawingml/2006/wordprocessingDrawing" xmlns:w10="urn:schemas-microsoft-com:office:word" xmlns:w="http://schemas.openxmlformats.org/wordprocessingml/2006/main" xmlns:w14="http://schemas.microsoft.com/office/word/2010/wordml" xmlns:w15="http://schemas.microsoft.com/office/word/2012/wordml" xmlns:w16cex="http://schemas.microsoft.com/office/word/2018/wordml/cex" xmlns:w16cid="http://schemas.microsoft.com/office/word/2016/wordml/cid" xmlns:w16="http://schemas.microsoft.com/office/word/2018/wordml" xmlns:w16sdtdh="http://schemas.microsoft.com/office/word/2020/wordml/sdtdatahash" xmlns:w16se="http://schemas.microsoft.com/office/word/2015/wordml/symex" xmlns:wpg="http://schemas.microsoft.com/office/word/2010/wordprocessingGroup" xmlns:wpi="http://schemas.microsoft.com/office/word/2010/wordprocessingInk" xmlns:wne="http://schemas.microsoft.com/office/word/2006/wordml" xmlns:wps="http://schemas.microsoft.com/office/word/2010/wordprocessingShape" mc:Ignorable="w14 w15 w16se w16cid w16 w16cex w16sdtdh wp14">
   <w:footnote w:type="separator" w:id="-1">
     <w:p>
       <w:pPr>
@@ -1126,7 +953,7 @@
 </file>
 
 <file path=word/numbering.xml><?xml version="1.0" encoding="utf-8"?>
-<w:numbering xmlns:wpc="http://schemas.microsoft.com/office/word/2010/wordprocessingCanvas" xmlns:cx="http://schemas.microsoft.com/office/drawing/2014/chartex" xmlns:cx1="http://schemas.microsoft.com/office/drawing/2015/9/8/chartex" xmlns:cx2="http://schemas.microsoft.com/office/drawing/2015/10/21/chartex" xmlns:cx3="http://schemas.microsoft.com/office/drawing/2016/5/9/chartex" xmlns:cx4="http://schemas.microsoft.com/office/drawing/2016/5/10/chartex" xmlns:cx5="http://schemas.microsoft.com/office/drawing/2016/5/11/chartex" xmlns:cx6="http://schemas.microsoft.com/office/drawing/2016/5/12/chartex" xmlns:cx7="http://schemas.microsoft.com/office/drawing/2016/5/13/chartex" xmlns:cx8="http://schemas.microsoft.com/office/drawing/2016/5/14/chartex" xmlns:mc="http://schemas.openxmlformats.org/markup-compatibility/2006" xmlns:aink="http://schemas.microsoft.com/office/drawing/2016/ink" xmlns:am3d="http://schemas.microsoft.com/office/drawing/2017/model3d" xmlns:o="urn:schemas-microsoft-com:office:office" xmlns:r="http://schemas.openxmlformats.org/officeDocument/2006/relationships" xmlns:m="http://schemas.openxmlformats.org/officeDocument/2006/math" xmlns:v="urn:schemas-microsoft-com:vml" xmlns:wp14="http://schemas.microsoft.com/office/word/2010/wordprocessingDrawing" xmlns:wp="http://schemas.openxmlformats.org/drawingml/2006/wordprocessingDrawing" xmlns:w10="urn:schemas-microsoft-com:office:word" xmlns:w="http://schemas.openxmlformats.org/wordprocessingml/2006/main" xmlns:w14="http://schemas.microsoft.com/office/word/2010/wordml" xmlns:w15="http://schemas.microsoft.com/office/word/2012/wordml" xmlns:w16cex="http://schemas.microsoft.com/office/word/2018/wordml/cex" xmlns:w16cid="http://schemas.microsoft.com/office/word/2016/wordml/cid" xmlns:w16="http://schemas.microsoft.com/office/word/2018/wordml" xmlns:w16se="http://schemas.microsoft.com/office/word/2015/wordml/symex" xmlns:wpg="http://schemas.microsoft.com/office/word/2010/wordprocessingGroup" xmlns:wpi="http://schemas.microsoft.com/office/word/2010/wordprocessingInk" xmlns:wne="http://schemas.microsoft.com/office/word/2006/wordml" xmlns:wps="http://schemas.microsoft.com/office/word/2010/wordprocessingShape" mc:Ignorable="w14 w15 w16se w16cid w16 w16cex wp14">
+<w:numbering xmlns:wpc="http://schemas.microsoft.com/office/word/2010/wordprocessingCanvas" xmlns:cx="http://schemas.microsoft.com/office/drawing/2014/chartex" xmlns:cx1="http://schemas.microsoft.com/office/drawing/2015/9/8/chartex" xmlns:cx2="http://schemas.microsoft.com/office/drawing/2015/10/21/chartex" xmlns:cx3="http://schemas.microsoft.com/office/drawing/2016/5/9/chartex" xmlns:cx4="http://schemas.microsoft.com/office/drawing/2016/5/10/chartex" xmlns:cx5="http://schemas.microsoft.com/office/drawing/2016/5/11/chartex" xmlns:cx6="http://schemas.microsoft.com/office/drawing/2016/5/12/chartex" xmlns:cx7="http://schemas.microsoft.com/office/drawing/2016/5/13/chartex" xmlns:cx8="http://schemas.microsoft.com/office/drawing/2016/5/14/chartex" xmlns:mc="http://schemas.openxmlformats.org/markup-compatibility/2006" xmlns:aink="http://schemas.microsoft.com/office/drawing/2016/ink" xmlns:am3d="http://schemas.microsoft.com/office/drawing/2017/model3d" xmlns:o="urn:schemas-microsoft-com:office:office" xmlns:r="http://schemas.openxmlformats.org/officeDocument/2006/relationships" xmlns:m="http://schemas.openxmlformats.org/officeDocument/2006/math" xmlns:v="urn:schemas-microsoft-com:vml" xmlns:wp14="http://schemas.microsoft.com/office/word/2010/wordprocessingDrawing" xmlns:wp="http://schemas.openxmlformats.org/drawingml/2006/wordprocessingDrawing" xmlns:w10="urn:schemas-microsoft-com:office:word" xmlns:w="http://schemas.openxmlformats.org/wordprocessingml/2006/main" xmlns:w14="http://schemas.microsoft.com/office/word/2010/wordml" xmlns:w15="http://schemas.microsoft.com/office/word/2012/wordml" xmlns:w16cex="http://schemas.microsoft.com/office/word/2018/wordml/cex" xmlns:w16cid="http://schemas.microsoft.com/office/word/2016/wordml/cid" xmlns:w16="http://schemas.microsoft.com/office/word/2018/wordml" xmlns:w16sdtdh="http://schemas.microsoft.com/office/word/2020/wordml/sdtdatahash" xmlns:w16se="http://schemas.microsoft.com/office/word/2015/wordml/symex" xmlns:wpg="http://schemas.microsoft.com/office/word/2010/wordprocessingGroup" xmlns:wpi="http://schemas.microsoft.com/office/word/2010/wordprocessingInk" xmlns:wne="http://schemas.microsoft.com/office/word/2006/wordml" xmlns:wps="http://schemas.microsoft.com/office/word/2010/wordprocessingShape" mc:Ignorable="w14 w15 w16se w16cid w16 w16cex w16sdtdh wp14">
   <w:abstractNum w:abstractNumId="0" w15:restartNumberingAfterBreak="0">
     <w:nsid w:val="09EB277D"/>
     <w:multiLevelType w:val="hybridMultilevel"/>
@@ -1354,6 +1181,92 @@
     </w:lvl>
   </w:abstractNum>
   <w:abstractNum w:abstractNumId="2" w15:restartNumberingAfterBreak="0">
+    <w:nsid w:val="241D1963"/>
+    <w:multiLevelType w:val="hybridMultilevel"/>
+    <w:tmpl w:val="DBACF76A"/>
+    <w:lvl w:ilvl="0" w:tplc="0416000F">
+      <w:start w:val="1"/>
+      <w:numFmt w:val="decimal"/>
+      <w:lvlText w:val="%1."/>
+      <w:lvlJc w:val="left"/>
+      <w:pPr>
+        <w:ind w:left="720" w:hanging="360"/>
+      </w:pPr>
+    </w:lvl>
+    <w:lvl w:ilvl="1" w:tplc="04160019" w:tentative="1">
+      <w:start w:val="1"/>
+      <w:numFmt w:val="lowerLetter"/>
+      <w:lvlText w:val="%2."/>
+      <w:lvlJc w:val="left"/>
+      <w:pPr>
+        <w:ind w:left="1440" w:hanging="360"/>
+      </w:pPr>
+    </w:lvl>
+    <w:lvl w:ilvl="2" w:tplc="0416001B" w:tentative="1">
+      <w:start w:val="1"/>
+      <w:numFmt w:val="lowerRoman"/>
+      <w:lvlText w:val="%3."/>
+      <w:lvlJc w:val="right"/>
+      <w:pPr>
+        <w:ind w:left="2160" w:hanging="180"/>
+      </w:pPr>
+    </w:lvl>
+    <w:lvl w:ilvl="3" w:tplc="0416000F" w:tentative="1">
+      <w:start w:val="1"/>
+      <w:numFmt w:val="decimal"/>
+      <w:lvlText w:val="%4."/>
+      <w:lvlJc w:val="left"/>
+      <w:pPr>
+        <w:ind w:left="2880" w:hanging="360"/>
+      </w:pPr>
+    </w:lvl>
+    <w:lvl w:ilvl="4" w:tplc="04160019" w:tentative="1">
+      <w:start w:val="1"/>
+      <w:numFmt w:val="lowerLetter"/>
+      <w:lvlText w:val="%5."/>
+      <w:lvlJc w:val="left"/>
+      <w:pPr>
+        <w:ind w:left="3600" w:hanging="360"/>
+      </w:pPr>
+    </w:lvl>
+    <w:lvl w:ilvl="5" w:tplc="0416001B" w:tentative="1">
+      <w:start w:val="1"/>
+      <w:numFmt w:val="lowerRoman"/>
+      <w:lvlText w:val="%6."/>
+      <w:lvlJc w:val="right"/>
+      <w:pPr>
+        <w:ind w:left="4320" w:hanging="180"/>
+      </w:pPr>
+    </w:lvl>
+    <w:lvl w:ilvl="6" w:tplc="0416000F" w:tentative="1">
+      <w:start w:val="1"/>
+      <w:numFmt w:val="decimal"/>
+      <w:lvlText w:val="%7."/>
+      <w:lvlJc w:val="left"/>
+      <w:pPr>
+        <w:ind w:left="5040" w:hanging="360"/>
+      </w:pPr>
+    </w:lvl>
+    <w:lvl w:ilvl="7" w:tplc="04160019" w:tentative="1">
+      <w:start w:val="1"/>
+      <w:numFmt w:val="lowerLetter"/>
+      <w:lvlText w:val="%8."/>
+      <w:lvlJc w:val="left"/>
+      <w:pPr>
+        <w:ind w:left="5760" w:hanging="360"/>
+      </w:pPr>
+    </w:lvl>
+    <w:lvl w:ilvl="8" w:tplc="0416001B" w:tentative="1">
+      <w:start w:val="1"/>
+      <w:numFmt w:val="lowerRoman"/>
+      <w:lvlText w:val="%9."/>
+      <w:lvlJc w:val="right"/>
+      <w:pPr>
+        <w:ind w:left="6480" w:hanging="180"/>
+      </w:pPr>
+    </w:lvl>
+  </w:abstractNum>
+  <w:abstractNum w:abstractNumId="3" w15:restartNumberingAfterBreak="0">
     <w:nsid w:val="2D8C0859"/>
     <w:multiLevelType w:val="hybridMultilevel"/>
     <w:tmpl w:val="BC3CFA1E"/>
@@ -1439,7 +1352,7 @@
       </w:pPr>
     </w:lvl>
   </w:abstractNum>
-  <w:abstractNum w:abstractNumId="3" w15:restartNumberingAfterBreak="0">
+  <w:abstractNum w:abstractNumId="4" w15:restartNumberingAfterBreak="0">
     <w:nsid w:val="2FE357CE"/>
     <w:multiLevelType w:val="hybridMultilevel"/>
     <w:tmpl w:val="8DD481A8"/>
@@ -1552,7 +1465,7 @@
       </w:rPr>
     </w:lvl>
   </w:abstractNum>
-  <w:abstractNum w:abstractNumId="4" w15:restartNumberingAfterBreak="0">
+  <w:abstractNum w:abstractNumId="5" w15:restartNumberingAfterBreak="0">
     <w:nsid w:val="3A3543F6"/>
     <w:multiLevelType w:val="hybridMultilevel"/>
     <w:tmpl w:val="D430ED64"/>
@@ -1665,7 +1578,7 @@
       </w:rPr>
     </w:lvl>
   </w:abstractNum>
-  <w:abstractNum w:abstractNumId="5" w15:restartNumberingAfterBreak="0">
+  <w:abstractNum w:abstractNumId="6" w15:restartNumberingAfterBreak="0">
     <w:nsid w:val="3E864B95"/>
     <w:multiLevelType w:val="hybridMultilevel"/>
     <w:tmpl w:val="1C56623A"/>
@@ -1751,7 +1664,7 @@
       </w:pPr>
     </w:lvl>
   </w:abstractNum>
-  <w:abstractNum w:abstractNumId="6" w15:restartNumberingAfterBreak="0">
+  <w:abstractNum w:abstractNumId="7" w15:restartNumberingAfterBreak="0">
     <w:nsid w:val="59BA6F79"/>
     <w:multiLevelType w:val="hybridMultilevel"/>
     <w:tmpl w:val="77882910"/>
@@ -1838,31 +1751,34 @@
     </w:lvl>
   </w:abstractNum>
   <w:num w:numId="1">
-    <w:abstractNumId w:val="3"/>
+    <w:abstractNumId w:val="4"/>
   </w:num>
   <w:num w:numId="2">
-    <w:abstractNumId w:val="4"/>
+    <w:abstractNumId w:val="5"/>
   </w:num>
   <w:num w:numId="3">
-    <w:abstractNumId w:val="5"/>
+    <w:abstractNumId w:val="6"/>
   </w:num>
   <w:num w:numId="4">
     <w:abstractNumId w:val="1"/>
   </w:num>
   <w:num w:numId="5">
-    <w:abstractNumId w:val="2"/>
+    <w:abstractNumId w:val="3"/>
   </w:num>
   <w:num w:numId="6">
-    <w:abstractNumId w:val="6"/>
+    <w:abstractNumId w:val="7"/>
   </w:num>
   <w:num w:numId="7">
     <w:abstractNumId w:val="0"/>
+  </w:num>
+  <w:num w:numId="8">
+    <w:abstractNumId w:val="2"/>
   </w:num>
 </w:numbering>
 </file>
 
 <file path=word/styles.xml><?xml version="1.0" encoding="utf-8"?>
-<w:styles xmlns:mc="http://schemas.openxmlformats.org/markup-compatibility/2006" xmlns:r="http://schemas.openxmlformats.org/officeDocument/2006/relationships" xmlns:w="http://schemas.openxmlformats.org/wordprocessingml/2006/main" xmlns:w14="http://schemas.microsoft.com/office/word/2010/wordml" xmlns:w15="http://schemas.microsoft.com/office/word/2012/wordml" xmlns:w16cex="http://schemas.microsoft.com/office/word/2018/wordml/cex" xmlns:w16cid="http://schemas.microsoft.com/office/word/2016/wordml/cid" xmlns:w16="http://schemas.microsoft.com/office/word/2018/wordml" xmlns:w16se="http://schemas.microsoft.com/office/word/2015/wordml/symex" mc:Ignorable="w14 w15 w16se w16cid w16 w16cex">
+<w:styles xmlns:mc="http://schemas.openxmlformats.org/markup-compatibility/2006" xmlns:r="http://schemas.openxmlformats.org/officeDocument/2006/relationships" xmlns:w="http://schemas.openxmlformats.org/wordprocessingml/2006/main" xmlns:w14="http://schemas.microsoft.com/office/word/2010/wordml" xmlns:w15="http://schemas.microsoft.com/office/word/2012/wordml" xmlns:w16cex="http://schemas.microsoft.com/office/word/2018/wordml/cex" xmlns:w16cid="http://schemas.microsoft.com/office/word/2016/wordml/cid" xmlns:w16="http://schemas.microsoft.com/office/word/2018/wordml" xmlns:w16sdtdh="http://schemas.microsoft.com/office/word/2020/wordml/sdtdatahash" xmlns:w16se="http://schemas.microsoft.com/office/word/2015/wordml/symex" mc:Ignorable="w14 w15 w16se w16cid w16 w16cex w16sdtdh">
   <w:docDefaults>
     <w:rPrDefault>
       <w:rPr>
